--- a/Projet_2_1.docx
+++ b/Projet_2_1.docx
@@ -24,7 +24,7 @@
           <w:i/>
           <w:iCs/>
         </w:rPr>
-        <w:t>## L'Énigmatique Aventure des Nombres Premiers : De l'Antiquité aux Recherches Contemporaines</w:t>
+        <w:t>L'Énigmatique Aventure des Nombres Premiers : De l'Antiquité aux Recherches Contemporaines</w:t>
       </w:r>
     </w:p>
     <w:p>
@@ -96,18 +96,20 @@
           <w:bCs w:val="false"/>
           <w:i w:val="false"/>
           <w:iCs w:val="false"/>
-        </w:rPr>
-      </w:pPr>
-      <w:r>
-        <w:rPr>
-          <w:rFonts w:ascii="Coming Soon" w:cs="Coming Soon" w:eastAsia="Coming Soon" w:hAnsi="Coming Soon"/>
-          <w:b w:val="false"/>
-          <w:bCs w:val="false"/>
-          <w:i w:val="false"/>
-          <w:iCs w:val="false"/>
-          <w:lang w:val="en-US"/>
-        </w:rPr>
-        <w:t>### 2. Euclide (vers 300 av. J.-C.)</w:t>
+          <w:color w:val="02a5e3"/>
+        </w:rPr>
+      </w:pPr>
+      <w:r>
+        <w:rPr>
+          <w:rFonts w:ascii="Coming Soon" w:cs="Coming Soon" w:eastAsia="Coming Soon" w:hAnsi="Coming Soon"/>
+          <w:b w:val="false"/>
+          <w:bCs w:val="false"/>
+          <w:i w:val="false"/>
+          <w:iCs w:val="false"/>
+          <w:color w:val="02a5e3"/>
+          <w:lang w:val="en-US"/>
+        </w:rPr>
+        <w:t xml:space="preserve"> 1. Euclide (vers 300 av. J.-C.)</w:t>
       </w:r>
     </w:p>
     <w:p>
@@ -144,18 +146,20 @@
           <w:bCs w:val="false"/>
           <w:i w:val="false"/>
           <w:iCs w:val="false"/>
-        </w:rPr>
-      </w:pPr>
-      <w:r>
-        <w:rPr>
-          <w:rFonts w:ascii="Coming Soon" w:cs="Coming Soon" w:eastAsia="Coming Soon" w:hAnsi="Coming Soon"/>
-          <w:b w:val="false"/>
-          <w:bCs w:val="false"/>
-          <w:i w:val="false"/>
-          <w:iCs w:val="false"/>
-          <w:lang w:val="en-US"/>
-        </w:rPr>
-        <w:t>### 3. Ératosthène (vers 200 av. J.-C.)</w:t>
+          <w:color w:val="02a5e3"/>
+        </w:rPr>
+      </w:pPr>
+      <w:r>
+        <w:rPr>
+          <w:rFonts w:ascii="Coming Soon" w:cs="Coming Soon" w:eastAsia="Coming Soon" w:hAnsi="Coming Soon"/>
+          <w:b w:val="false"/>
+          <w:bCs w:val="false"/>
+          <w:i w:val="false"/>
+          <w:iCs w:val="false"/>
+          <w:color w:val="02a5e3"/>
+          <w:lang w:val="en-US"/>
+        </w:rPr>
+        <w:t>2. Ératosthène (vers 200 av. J.-C.)</w:t>
       </w:r>
     </w:p>
     <w:p>
@@ -192,18 +196,20 @@
           <w:bCs w:val="false"/>
           <w:i w:val="false"/>
           <w:iCs w:val="false"/>
-        </w:rPr>
-      </w:pPr>
-      <w:r>
-        <w:rPr>
-          <w:rFonts w:ascii="Coming Soon" w:cs="Coming Soon" w:eastAsia="Coming Soon" w:hAnsi="Coming Soon"/>
-          <w:b w:val="false"/>
-          <w:bCs w:val="false"/>
-          <w:i w:val="false"/>
-          <w:iCs w:val="false"/>
-          <w:lang w:val="en-US"/>
-        </w:rPr>
-        <w:t>### 4. Marin Mersenne (1588-1648)</w:t>
+          <w:color w:val="02a5e3"/>
+        </w:rPr>
+      </w:pPr>
+      <w:r>
+        <w:rPr>
+          <w:rFonts w:ascii="Coming Soon" w:cs="Coming Soon" w:eastAsia="Coming Soon" w:hAnsi="Coming Soon"/>
+          <w:b w:val="false"/>
+          <w:bCs w:val="false"/>
+          <w:i w:val="false"/>
+          <w:iCs w:val="false"/>
+          <w:color w:val="02a5e3"/>
+          <w:lang w:val="en-US"/>
+        </w:rPr>
+        <w:t>3. Marin Mersenne (1588-1648)</w:t>
       </w:r>
     </w:p>
     <w:p>
@@ -249,23 +255,11 @@
           <w:bCs w:val="false"/>
           <w:i w:val="false"/>
           <w:iCs w:val="false"/>
-          <w:lang w:val="en-US"/>
-        </w:rPr>
-        <w:t>### 5. Leonhard Euler (18ème siècle)</w:t>
-      </w:r>
-    </w:p>
-    <w:p>
-      <w:pPr>
-        <w:pStyle w:val="style0"/>
-        <w:jc w:val="both"/>
-        <w:rPr>
-          <w:rFonts w:ascii="Coming Soon" w:cs="Coming Soon" w:eastAsia="Coming Soon" w:hAnsi="Coming Soon"/>
-          <w:b w:val="false"/>
-          <w:bCs w:val="false"/>
-          <w:i w:val="false"/>
-          <w:iCs w:val="false"/>
-        </w:rPr>
-      </w:pPr>
+          <w:color w:val="02a5e3"/>
+          <w:lang w:val="en-US"/>
+        </w:rPr>
+        <w:t>4. Leonhard Euler (18ème siècle)</w:t>
+      </w:r>
     </w:p>
     <w:p>
       <w:pPr>
@@ -314,42 +308,46 @@
           <w:bCs w:val="false"/>
           <w:i w:val="false"/>
           <w:iCs w:val="false"/>
-        </w:rPr>
-      </w:pPr>
-      <w:r>
-        <w:rPr>
-          <w:rFonts w:ascii="Coming Soon" w:cs="Coming Soon" w:eastAsia="Coming Soon" w:hAnsi="Coming Soon"/>
-          <w:b w:val="false"/>
-          <w:bCs w:val="false"/>
-          <w:i w:val="false"/>
-          <w:iCs w:val="false"/>
-          <w:lang w:val="en-US"/>
-        </w:rPr>
-        <w:t>## II. Recherches Modernes et Découvertes Contemporaines</w:t>
-      </w:r>
-    </w:p>
-    <w:p>
-      <w:pPr>
-        <w:pStyle w:val="style0"/>
-        <w:jc w:val="both"/>
-        <w:rPr>
-          <w:rFonts w:ascii="Coming Soon" w:cs="Coming Soon" w:eastAsia="Coming Soon" w:hAnsi="Coming Soon"/>
-          <w:b w:val="false"/>
-          <w:bCs w:val="false"/>
-          <w:i w:val="false"/>
-          <w:iCs w:val="false"/>
-        </w:rPr>
-      </w:pPr>
-      <w:r>
-        <w:rPr>
-          <w:rFonts w:ascii="Coming Soon" w:cs="Coming Soon" w:eastAsia="Coming Soon" w:hAnsi="Coming Soon"/>
-          <w:b w:val="false"/>
-          <w:bCs w:val="false"/>
-          <w:i w:val="false"/>
-          <w:iCs w:val="false"/>
-          <w:lang w:val="en-US"/>
-        </w:rPr>
-        <w:t>### A. Le 21ème Siècle</w:t>
+          <w:color w:val="02a5e3"/>
+        </w:rPr>
+      </w:pPr>
+      <w:r>
+        <w:rPr>
+          <w:rFonts w:ascii="Coming Soon" w:cs="Coming Soon" w:eastAsia="Coming Soon" w:hAnsi="Coming Soon"/>
+          <w:b w:val="false"/>
+          <w:bCs w:val="false"/>
+          <w:i w:val="false"/>
+          <w:iCs w:val="false"/>
+          <w:color w:val="02a5e3"/>
+          <w:lang w:val="en-US"/>
+        </w:rPr>
+        <w:t>I. Recherches Modernes et Découvertes Contemporaines</w:t>
+      </w:r>
+    </w:p>
+    <w:p>
+      <w:pPr>
+        <w:pStyle w:val="style0"/>
+        <w:jc w:val="both"/>
+        <w:rPr>
+          <w:rFonts w:ascii="Coming Soon" w:cs="Coming Soon" w:eastAsia="Coming Soon" w:hAnsi="Coming Soon"/>
+          <w:b w:val="false"/>
+          <w:bCs w:val="false"/>
+          <w:i w:val="false"/>
+          <w:iCs w:val="false"/>
+          <w:color w:val="02a5e3"/>
+        </w:rPr>
+      </w:pPr>
+      <w:r>
+        <w:rPr>
+          <w:rFonts w:ascii="Coming Soon" w:cs="Coming Soon" w:eastAsia="Coming Soon" w:hAnsi="Coming Soon"/>
+          <w:b w:val="false"/>
+          <w:bCs w:val="false"/>
+          <w:i w:val="false"/>
+          <w:iCs w:val="false"/>
+          <w:color w:val="02a5e3"/>
+          <w:lang w:val="en-US"/>
+        </w:rPr>
+        <w:t xml:space="preserve"> A. Le 21ème Siècle</w:t>
       </w:r>
     </w:p>
     <w:p>
@@ -386,18 +384,20 @@
           <w:bCs w:val="false"/>
           <w:i w:val="false"/>
           <w:iCs w:val="false"/>
-        </w:rPr>
-      </w:pPr>
-      <w:r>
-        <w:rPr>
-          <w:rFonts w:ascii="Coming Soon" w:cs="Coming Soon" w:eastAsia="Coming Soon" w:hAnsi="Coming Soon"/>
-          <w:b w:val="false"/>
-          <w:bCs w:val="false"/>
-          <w:i w:val="false"/>
-          <w:iCs w:val="false"/>
-          <w:lang w:val="en-US"/>
-        </w:rPr>
-        <w:t>### B. Découvertes Récentes</w:t>
+          <w:color w:val="02a5e3"/>
+        </w:rPr>
+      </w:pPr>
+      <w:r>
+        <w:rPr>
+          <w:rFonts w:ascii="Coming Soon" w:cs="Coming Soon" w:eastAsia="Coming Soon" w:hAnsi="Coming Soon"/>
+          <w:b w:val="false"/>
+          <w:bCs w:val="false"/>
+          <w:i w:val="false"/>
+          <w:iCs w:val="false"/>
+          <w:color w:val="02a5e3"/>
+          <w:lang w:val="en-US"/>
+        </w:rPr>
+        <w:t>B. Découvertes Récentes</w:t>
       </w:r>
     </w:p>
     <w:p>
@@ -497,17 +497,17 @@
           <w:bCs w:val="false"/>
           <w:i w:val="false"/>
           <w:iCs w:val="false"/>
-          <w:color w:val="02a5e3"/>
-        </w:rPr>
-      </w:pPr>
-      <w:r>
-        <w:rPr>
-          <w:rFonts w:ascii="Coming Soon" w:cs="Coming Soon" w:eastAsia="Coming Soon" w:hAnsi="Coming Soon"/>
-          <w:b w:val="false"/>
-          <w:bCs w:val="false"/>
-          <w:i w:val="false"/>
-          <w:iCs w:val="false"/>
-          <w:color w:val="02a5e3"/>
+          <w:color w:val="cc99ff"/>
+        </w:rPr>
+      </w:pPr>
+      <w:r>
+        <w:rPr>
+          <w:rFonts w:ascii="Coming Soon" w:cs="Coming Soon" w:eastAsia="Coming Soon" w:hAnsi="Coming Soon"/>
+          <w:b w:val="false"/>
+          <w:bCs w:val="false"/>
+          <w:i w:val="false"/>
+          <w:iCs w:val="false"/>
+          <w:color w:val="cc99ff"/>
           <w:lang w:val="en-US"/>
         </w:rPr>
         <w:t>Algorithme :</w:t>
@@ -523,17 +523,17 @@
           <w:bCs w:val="false"/>
           <w:i w:val="false"/>
           <w:iCs w:val="false"/>
-          <w:color w:val="02a5e3"/>
-        </w:rPr>
-      </w:pPr>
-      <w:r>
-        <w:rPr>
-          <w:rFonts w:ascii="Coming Soon" w:cs="Coming Soon" w:eastAsia="Coming Soon" w:hAnsi="Coming Soon"/>
-          <w:b w:val="false"/>
-          <w:bCs w:val="false"/>
-          <w:i w:val="false"/>
-          <w:iCs w:val="false"/>
-          <w:color w:val="02a5e3"/>
+          <w:color w:val="cc99ff"/>
+        </w:rPr>
+      </w:pPr>
+      <w:r>
+        <w:rPr>
+          <w:rFonts w:ascii="Coming Soon" w:cs="Coming Soon" w:eastAsia="Coming Soon" w:hAnsi="Coming Soon"/>
+          <w:b w:val="false"/>
+          <w:bCs w:val="false"/>
+          <w:i w:val="false"/>
+          <w:iCs w:val="false"/>
+          <w:color w:val="cc99ff"/>
           <w:lang w:val="en-US"/>
         </w:rPr>
         <w:t>def est_premier(nombre):</w:t>
@@ -549,17 +549,17 @@
           <w:bCs w:val="false"/>
           <w:i w:val="false"/>
           <w:iCs w:val="false"/>
-          <w:color w:val="02a5e3"/>
-        </w:rPr>
-      </w:pPr>
-      <w:r>
-        <w:rPr>
-          <w:rFonts w:ascii="Coming Soon" w:cs="Coming Soon" w:eastAsia="Coming Soon" w:hAnsi="Coming Soon"/>
-          <w:b w:val="false"/>
-          <w:bCs w:val="false"/>
-          <w:i w:val="false"/>
-          <w:iCs w:val="false"/>
-          <w:color w:val="02a5e3"/>
+          <w:color w:val="cc99ff"/>
+        </w:rPr>
+      </w:pPr>
+      <w:r>
+        <w:rPr>
+          <w:rFonts w:ascii="Coming Soon" w:cs="Coming Soon" w:eastAsia="Coming Soon" w:hAnsi="Coming Soon"/>
+          <w:b w:val="false"/>
+          <w:bCs w:val="false"/>
+          <w:i w:val="false"/>
+          <w:iCs w:val="false"/>
+          <w:color w:val="cc99ff"/>
           <w:lang w:val="en-US"/>
         </w:rPr>
         <w:t xml:space="preserve">    """Détermine si un nombre est premier."""</w:t>
@@ -575,17 +575,17 @@
           <w:bCs w:val="false"/>
           <w:i w:val="false"/>
           <w:iCs w:val="false"/>
-          <w:color w:val="02a5e3"/>
-        </w:rPr>
-      </w:pPr>
-      <w:r>
-        <w:rPr>
-          <w:rFonts w:ascii="Coming Soon" w:cs="Coming Soon" w:eastAsia="Coming Soon" w:hAnsi="Coming Soon"/>
-          <w:b w:val="false"/>
-          <w:bCs w:val="false"/>
-          <w:i w:val="false"/>
-          <w:iCs w:val="false"/>
-          <w:color w:val="02a5e3"/>
+          <w:color w:val="cc99ff"/>
+        </w:rPr>
+      </w:pPr>
+      <w:r>
+        <w:rPr>
+          <w:rFonts w:ascii="Coming Soon" w:cs="Coming Soon" w:eastAsia="Coming Soon" w:hAnsi="Coming Soon"/>
+          <w:b w:val="false"/>
+          <w:bCs w:val="false"/>
+          <w:i w:val="false"/>
+          <w:iCs w:val="false"/>
+          <w:color w:val="cc99ff"/>
           <w:lang w:val="en-US"/>
         </w:rPr>
         <w:t xml:space="preserve">    if nombre &lt;= 1:</w:t>
@@ -601,17 +601,17 @@
           <w:bCs w:val="false"/>
           <w:i w:val="false"/>
           <w:iCs w:val="false"/>
-          <w:color w:val="02a5e3"/>
-        </w:rPr>
-      </w:pPr>
-      <w:r>
-        <w:rPr>
-          <w:rFonts w:ascii="Coming Soon" w:cs="Coming Soon" w:eastAsia="Coming Soon" w:hAnsi="Coming Soon"/>
-          <w:b w:val="false"/>
-          <w:bCs w:val="false"/>
-          <w:i w:val="false"/>
-          <w:iCs w:val="false"/>
-          <w:color w:val="02a5e3"/>
+          <w:color w:val="cc99ff"/>
+        </w:rPr>
+      </w:pPr>
+      <w:r>
+        <w:rPr>
+          <w:rFonts w:ascii="Coming Soon" w:cs="Coming Soon" w:eastAsia="Coming Soon" w:hAnsi="Coming Soon"/>
+          <w:b w:val="false"/>
+          <w:bCs w:val="false"/>
+          <w:i w:val="false"/>
+          <w:iCs w:val="false"/>
+          <w:color w:val="cc99ff"/>
           <w:lang w:val="en-US"/>
         </w:rPr>
         <w:t xml:space="preserve">        return False</w:t>
@@ -627,17 +627,17 @@
           <w:bCs w:val="false"/>
           <w:i w:val="false"/>
           <w:iCs w:val="false"/>
-          <w:color w:val="02a5e3"/>
-        </w:rPr>
-      </w:pPr>
-      <w:r>
-        <w:rPr>
-          <w:rFonts w:ascii="Coming Soon" w:cs="Coming Soon" w:eastAsia="Coming Soon" w:hAnsi="Coming Soon"/>
-          <w:b w:val="false"/>
-          <w:bCs w:val="false"/>
-          <w:i w:val="false"/>
-          <w:iCs w:val="false"/>
-          <w:color w:val="02a5e3"/>
+          <w:color w:val="cc99ff"/>
+        </w:rPr>
+      </w:pPr>
+      <w:r>
+        <w:rPr>
+          <w:rFonts w:ascii="Coming Soon" w:cs="Coming Soon" w:eastAsia="Coming Soon" w:hAnsi="Coming Soon"/>
+          <w:b w:val="false"/>
+          <w:bCs w:val="false"/>
+          <w:i w:val="false"/>
+          <w:iCs w:val="false"/>
+          <w:color w:val="cc99ff"/>
           <w:lang w:val="en-US"/>
         </w:rPr>
         <w:t xml:space="preserve">    if nombre &lt;= 3:</w:t>
@@ -653,17 +653,17 @@
           <w:bCs w:val="false"/>
           <w:i w:val="false"/>
           <w:iCs w:val="false"/>
-          <w:color w:val="02a5e3"/>
-        </w:rPr>
-      </w:pPr>
-      <w:r>
-        <w:rPr>
-          <w:rFonts w:ascii="Coming Soon" w:cs="Coming Soon" w:eastAsia="Coming Soon" w:hAnsi="Coming Soon"/>
-          <w:b w:val="false"/>
-          <w:bCs w:val="false"/>
-          <w:i w:val="false"/>
-          <w:iCs w:val="false"/>
-          <w:color w:val="02a5e3"/>
+          <w:color w:val="cc99ff"/>
+        </w:rPr>
+      </w:pPr>
+      <w:r>
+        <w:rPr>
+          <w:rFonts w:ascii="Coming Soon" w:cs="Coming Soon" w:eastAsia="Coming Soon" w:hAnsi="Coming Soon"/>
+          <w:b w:val="false"/>
+          <w:bCs w:val="false"/>
+          <w:i w:val="false"/>
+          <w:iCs w:val="false"/>
+          <w:color w:val="cc99ff"/>
           <w:lang w:val="en-US"/>
         </w:rPr>
         <w:t xml:space="preserve">        return True</w:t>
@@ -679,17 +679,17 @@
           <w:bCs w:val="false"/>
           <w:i w:val="false"/>
           <w:iCs w:val="false"/>
-          <w:color w:val="02a5e3"/>
-        </w:rPr>
-      </w:pPr>
-      <w:r>
-        <w:rPr>
-          <w:rFonts w:ascii="Coming Soon" w:cs="Coming Soon" w:eastAsia="Coming Soon" w:hAnsi="Coming Soon"/>
-          <w:b w:val="false"/>
-          <w:bCs w:val="false"/>
-          <w:i w:val="false"/>
-          <w:iCs w:val="false"/>
-          <w:color w:val="02a5e3"/>
+          <w:color w:val="cc99ff"/>
+        </w:rPr>
+      </w:pPr>
+      <w:r>
+        <w:rPr>
+          <w:rFonts w:ascii="Coming Soon" w:cs="Coming Soon" w:eastAsia="Coming Soon" w:hAnsi="Coming Soon"/>
+          <w:b w:val="false"/>
+          <w:bCs w:val="false"/>
+          <w:i w:val="false"/>
+          <w:iCs w:val="false"/>
+          <w:color w:val="cc99ff"/>
           <w:lang w:val="en-US"/>
         </w:rPr>
         <w:t xml:space="preserve">    if nombre % 2 == 0 or nombre % 3 == 0:</w:t>
@@ -705,17 +705,17 @@
           <w:bCs w:val="false"/>
           <w:i w:val="false"/>
           <w:iCs w:val="false"/>
-          <w:color w:val="02a5e3"/>
-        </w:rPr>
-      </w:pPr>
-      <w:r>
-        <w:rPr>
-          <w:rFonts w:ascii="Coming Soon" w:cs="Coming Soon" w:eastAsia="Coming Soon" w:hAnsi="Coming Soon"/>
-          <w:b w:val="false"/>
-          <w:bCs w:val="false"/>
-          <w:i w:val="false"/>
-          <w:iCs w:val="false"/>
-          <w:color w:val="02a5e3"/>
+          <w:color w:val="cc99ff"/>
+        </w:rPr>
+      </w:pPr>
+      <w:r>
+        <w:rPr>
+          <w:rFonts w:ascii="Coming Soon" w:cs="Coming Soon" w:eastAsia="Coming Soon" w:hAnsi="Coming Soon"/>
+          <w:b w:val="false"/>
+          <w:bCs w:val="false"/>
+          <w:i w:val="false"/>
+          <w:iCs w:val="false"/>
+          <w:color w:val="cc99ff"/>
           <w:lang w:val="en-US"/>
         </w:rPr>
         <w:t xml:space="preserve">        return False</w:t>
@@ -731,17 +731,17 @@
           <w:bCs w:val="false"/>
           <w:i w:val="false"/>
           <w:iCs w:val="false"/>
-          <w:color w:val="02a5e3"/>
-        </w:rPr>
-      </w:pPr>
-      <w:r>
-        <w:rPr>
-          <w:rFonts w:ascii="Coming Soon" w:cs="Coming Soon" w:eastAsia="Coming Soon" w:hAnsi="Coming Soon"/>
-          <w:b w:val="false"/>
-          <w:bCs w:val="false"/>
-          <w:i w:val="false"/>
-          <w:iCs w:val="false"/>
-          <w:color w:val="02a5e3"/>
+          <w:color w:val="cc99ff"/>
+        </w:rPr>
+      </w:pPr>
+      <w:r>
+        <w:rPr>
+          <w:rFonts w:ascii="Coming Soon" w:cs="Coming Soon" w:eastAsia="Coming Soon" w:hAnsi="Coming Soon"/>
+          <w:b w:val="false"/>
+          <w:bCs w:val="false"/>
+          <w:i w:val="false"/>
+          <w:iCs w:val="false"/>
+          <w:color w:val="cc99ff"/>
           <w:lang w:val="en-US"/>
         </w:rPr>
         <w:t xml:space="preserve">    i = 5</w:t>
@@ -757,17 +757,17 @@
           <w:bCs w:val="false"/>
           <w:i w:val="false"/>
           <w:iCs w:val="false"/>
-          <w:color w:val="02a5e3"/>
-        </w:rPr>
-      </w:pPr>
-      <w:r>
-        <w:rPr>
-          <w:rFonts w:ascii="Coming Soon" w:cs="Coming Soon" w:eastAsia="Coming Soon" w:hAnsi="Coming Soon"/>
-          <w:b w:val="false"/>
-          <w:bCs w:val="false"/>
-          <w:i w:val="false"/>
-          <w:iCs w:val="false"/>
-          <w:color w:val="02a5e3"/>
+          <w:color w:val="cc99ff"/>
+        </w:rPr>
+      </w:pPr>
+      <w:r>
+        <w:rPr>
+          <w:rFonts w:ascii="Coming Soon" w:cs="Coming Soon" w:eastAsia="Coming Soon" w:hAnsi="Coming Soon"/>
+          <w:b w:val="false"/>
+          <w:bCs w:val="false"/>
+          <w:i w:val="false"/>
+          <w:iCs w:val="false"/>
+          <w:color w:val="cc99ff"/>
           <w:lang w:val="en-US"/>
         </w:rPr>
         <w:t xml:space="preserve">    while i * i &lt;= nombre:</w:t>
@@ -783,17 +783,17 @@
           <w:bCs w:val="false"/>
           <w:i w:val="false"/>
           <w:iCs w:val="false"/>
-          <w:color w:val="02a5e3"/>
-        </w:rPr>
-      </w:pPr>
-      <w:r>
-        <w:rPr>
-          <w:rFonts w:ascii="Coming Soon" w:cs="Coming Soon" w:eastAsia="Coming Soon" w:hAnsi="Coming Soon"/>
-          <w:b w:val="false"/>
-          <w:bCs w:val="false"/>
-          <w:i w:val="false"/>
-          <w:iCs w:val="false"/>
-          <w:color w:val="02a5e3"/>
+          <w:color w:val="cc99ff"/>
+        </w:rPr>
+      </w:pPr>
+      <w:r>
+        <w:rPr>
+          <w:rFonts w:ascii="Coming Soon" w:cs="Coming Soon" w:eastAsia="Coming Soon" w:hAnsi="Coming Soon"/>
+          <w:b w:val="false"/>
+          <w:bCs w:val="false"/>
+          <w:i w:val="false"/>
+          <w:iCs w:val="false"/>
+          <w:color w:val="cc99ff"/>
           <w:lang w:val="en-US"/>
         </w:rPr>
         <w:t xml:space="preserve">        if nombre % i == 0 or nombre % (i + 2) == 0:</w:t>
@@ -809,17 +809,17 @@
           <w:bCs w:val="false"/>
           <w:i w:val="false"/>
           <w:iCs w:val="false"/>
-          <w:color w:val="02a5e3"/>
-        </w:rPr>
-      </w:pPr>
-      <w:r>
-        <w:rPr>
-          <w:rFonts w:ascii="Coming Soon" w:cs="Coming Soon" w:eastAsia="Coming Soon" w:hAnsi="Coming Soon"/>
-          <w:b w:val="false"/>
-          <w:bCs w:val="false"/>
-          <w:i w:val="false"/>
-          <w:iCs w:val="false"/>
-          <w:color w:val="02a5e3"/>
+          <w:color w:val="cc99ff"/>
+        </w:rPr>
+      </w:pPr>
+      <w:r>
+        <w:rPr>
+          <w:rFonts w:ascii="Coming Soon" w:cs="Coming Soon" w:eastAsia="Coming Soon" w:hAnsi="Coming Soon"/>
+          <w:b w:val="false"/>
+          <w:bCs w:val="false"/>
+          <w:i w:val="false"/>
+          <w:iCs w:val="false"/>
+          <w:color w:val="cc99ff"/>
           <w:lang w:val="en-US"/>
         </w:rPr>
         <w:t xml:space="preserve">            return False</w:t>
@@ -835,17 +835,17 @@
           <w:bCs w:val="false"/>
           <w:i w:val="false"/>
           <w:iCs w:val="false"/>
-          <w:color w:val="02a5e3"/>
-        </w:rPr>
-      </w:pPr>
-      <w:r>
-        <w:rPr>
-          <w:rFonts w:ascii="Coming Soon" w:cs="Coming Soon" w:eastAsia="Coming Soon" w:hAnsi="Coming Soon"/>
-          <w:b w:val="false"/>
-          <w:bCs w:val="false"/>
-          <w:i w:val="false"/>
-          <w:iCs w:val="false"/>
-          <w:color w:val="02a5e3"/>
+          <w:color w:val="cc99ff"/>
+        </w:rPr>
+      </w:pPr>
+      <w:r>
+        <w:rPr>
+          <w:rFonts w:ascii="Coming Soon" w:cs="Coming Soon" w:eastAsia="Coming Soon" w:hAnsi="Coming Soon"/>
+          <w:b w:val="false"/>
+          <w:bCs w:val="false"/>
+          <w:i w:val="false"/>
+          <w:iCs w:val="false"/>
+          <w:color w:val="cc99ff"/>
           <w:lang w:val="en-US"/>
         </w:rPr>
         <w:t xml:space="preserve">        i += 6</w:t>
@@ -861,17 +861,17 @@
           <w:bCs w:val="false"/>
           <w:i w:val="false"/>
           <w:iCs w:val="false"/>
-          <w:color w:val="02a5e3"/>
-        </w:rPr>
-      </w:pPr>
-      <w:r>
-        <w:rPr>
-          <w:rFonts w:ascii="Coming Soon" w:cs="Coming Soon" w:eastAsia="Coming Soon" w:hAnsi="Coming Soon"/>
-          <w:b w:val="false"/>
-          <w:bCs w:val="false"/>
-          <w:i w:val="false"/>
-          <w:iCs w:val="false"/>
-          <w:color w:val="02a5e3"/>
+          <w:color w:val="cc99ff"/>
+        </w:rPr>
+      </w:pPr>
+      <w:r>
+        <w:rPr>
+          <w:rFonts w:ascii="Coming Soon" w:cs="Coming Soon" w:eastAsia="Coming Soon" w:hAnsi="Coming Soon"/>
+          <w:b w:val="false"/>
+          <w:bCs w:val="false"/>
+          <w:i w:val="false"/>
+          <w:iCs w:val="false"/>
+          <w:color w:val="cc99ff"/>
           <w:lang w:val="en-US"/>
         </w:rPr>
         <w:t xml:space="preserve">    return True</w:t>
@@ -887,31 +887,31 @@
           <w:bCs w:val="false"/>
           <w:i w:val="false"/>
           <w:iCs w:val="false"/>
-          <w:color w:val="02a5e3"/>
-        </w:rPr>
-      </w:pPr>
-    </w:p>
-    <w:p>
-      <w:pPr>
-        <w:pStyle w:val="style0"/>
-        <w:jc w:val="both"/>
-        <w:rPr>
-          <w:rFonts w:ascii="Coming Soon" w:cs="Coming Soon" w:eastAsia="Coming Soon" w:hAnsi="Coming Soon"/>
-          <w:b w:val="false"/>
-          <w:bCs w:val="false"/>
-          <w:i w:val="false"/>
-          <w:iCs w:val="false"/>
-          <w:color w:val="02a5e3"/>
-        </w:rPr>
-      </w:pPr>
-      <w:r>
-        <w:rPr>
-          <w:rFonts w:ascii="Coming Soon" w:cs="Coming Soon" w:eastAsia="Coming Soon" w:hAnsi="Coming Soon"/>
-          <w:b w:val="false"/>
-          <w:bCs w:val="false"/>
-          <w:i w:val="false"/>
-          <w:iCs w:val="false"/>
-          <w:color w:val="02a5e3"/>
+          <w:color w:val="cc99ff"/>
+        </w:rPr>
+      </w:pPr>
+    </w:p>
+    <w:p>
+      <w:pPr>
+        <w:pStyle w:val="style0"/>
+        <w:jc w:val="both"/>
+        <w:rPr>
+          <w:rFonts w:ascii="Coming Soon" w:cs="Coming Soon" w:eastAsia="Coming Soon" w:hAnsi="Coming Soon"/>
+          <w:b w:val="false"/>
+          <w:bCs w:val="false"/>
+          <w:i w:val="false"/>
+          <w:iCs w:val="false"/>
+          <w:color w:val="cc99ff"/>
+        </w:rPr>
+      </w:pPr>
+      <w:r>
+        <w:rPr>
+          <w:rFonts w:ascii="Coming Soon" w:cs="Coming Soon" w:eastAsia="Coming Soon" w:hAnsi="Coming Soon"/>
+          <w:b w:val="false"/>
+          <w:bCs w:val="false"/>
+          <w:i w:val="false"/>
+          <w:iCs w:val="false"/>
+          <w:color w:val="cc99ff"/>
           <w:lang w:val="en-US"/>
         </w:rPr>
         <w:t>def diviseurs(nombre):</w:t>
@@ -927,17 +927,17 @@
           <w:bCs w:val="false"/>
           <w:i w:val="false"/>
           <w:iCs w:val="false"/>
-          <w:color w:val="02a5e3"/>
-        </w:rPr>
-      </w:pPr>
-      <w:r>
-        <w:rPr>
-          <w:rFonts w:ascii="Coming Soon" w:cs="Coming Soon" w:eastAsia="Coming Soon" w:hAnsi="Coming Soon"/>
-          <w:b w:val="false"/>
-          <w:bCs w:val="false"/>
-          <w:i w:val="false"/>
-          <w:iCs w:val="false"/>
-          <w:color w:val="02a5e3"/>
+          <w:color w:val="cc99ff"/>
+        </w:rPr>
+      </w:pPr>
+      <w:r>
+        <w:rPr>
+          <w:rFonts w:ascii="Coming Soon" w:cs="Coming Soon" w:eastAsia="Coming Soon" w:hAnsi="Coming Soon"/>
+          <w:b w:val="false"/>
+          <w:bCs w:val="false"/>
+          <w:i w:val="false"/>
+          <w:iCs w:val="false"/>
+          <w:color w:val="cc99ff"/>
           <w:lang w:val="en-US"/>
         </w:rPr>
         <w:t xml:space="preserve">    """Retourne la liste des diviseurs d'un nombre."""</w:t>
@@ -953,17 +953,17 @@
           <w:bCs w:val="false"/>
           <w:i w:val="false"/>
           <w:iCs w:val="false"/>
-          <w:color w:val="02a5e3"/>
-        </w:rPr>
-      </w:pPr>
-      <w:r>
-        <w:rPr>
-          <w:rFonts w:ascii="Coming Soon" w:cs="Coming Soon" w:eastAsia="Coming Soon" w:hAnsi="Coming Soon"/>
-          <w:b w:val="false"/>
-          <w:bCs w:val="false"/>
-          <w:i w:val="false"/>
-          <w:iCs w:val="false"/>
-          <w:color w:val="02a5e3"/>
+          <w:color w:val="cc99ff"/>
+        </w:rPr>
+      </w:pPr>
+      <w:r>
+        <w:rPr>
+          <w:rFonts w:ascii="Coming Soon" w:cs="Coming Soon" w:eastAsia="Coming Soon" w:hAnsi="Coming Soon"/>
+          <w:b w:val="false"/>
+          <w:bCs w:val="false"/>
+          <w:i w:val="false"/>
+          <w:iCs w:val="false"/>
+          <w:color w:val="cc99ff"/>
           <w:lang w:val="en-US"/>
         </w:rPr>
         <w:t xml:space="preserve">    diviseurs_liste = []</w:t>
@@ -979,17 +979,17 @@
           <w:bCs w:val="false"/>
           <w:i w:val="false"/>
           <w:iCs w:val="false"/>
-          <w:color w:val="02a5e3"/>
-        </w:rPr>
-      </w:pPr>
-      <w:r>
-        <w:rPr>
-          <w:rFonts w:ascii="Coming Soon" w:cs="Coming Soon" w:eastAsia="Coming Soon" w:hAnsi="Coming Soon"/>
-          <w:b w:val="false"/>
-          <w:bCs w:val="false"/>
-          <w:i w:val="false"/>
-          <w:iCs w:val="false"/>
-          <w:color w:val="02a5e3"/>
+          <w:color w:val="cc99ff"/>
+        </w:rPr>
+      </w:pPr>
+      <w:r>
+        <w:rPr>
+          <w:rFonts w:ascii="Coming Soon" w:cs="Coming Soon" w:eastAsia="Coming Soon" w:hAnsi="Coming Soon"/>
+          <w:b w:val="false"/>
+          <w:bCs w:val="false"/>
+          <w:i w:val="false"/>
+          <w:iCs w:val="false"/>
+          <w:color w:val="cc99ff"/>
           <w:lang w:val="en-US"/>
         </w:rPr>
         <w:t xml:space="preserve">    for i in range(1, int(nombre**0.5) + 1):</w:t>
@@ -1005,17 +1005,17 @@
           <w:bCs w:val="false"/>
           <w:i w:val="false"/>
           <w:iCs w:val="false"/>
-          <w:color w:val="02a5e3"/>
-        </w:rPr>
-      </w:pPr>
-      <w:r>
-        <w:rPr>
-          <w:rFonts w:ascii="Coming Soon" w:cs="Coming Soon" w:eastAsia="Coming Soon" w:hAnsi="Coming Soon"/>
-          <w:b w:val="false"/>
-          <w:bCs w:val="false"/>
-          <w:i w:val="false"/>
-          <w:iCs w:val="false"/>
-          <w:color w:val="02a5e3"/>
+          <w:color w:val="cc99ff"/>
+        </w:rPr>
+      </w:pPr>
+      <w:r>
+        <w:rPr>
+          <w:rFonts w:ascii="Coming Soon" w:cs="Coming Soon" w:eastAsia="Coming Soon" w:hAnsi="Coming Soon"/>
+          <w:b w:val="false"/>
+          <w:bCs w:val="false"/>
+          <w:i w:val="false"/>
+          <w:iCs w:val="false"/>
+          <w:color w:val="cc99ff"/>
           <w:lang w:val="en-US"/>
         </w:rPr>
         <w:t xml:space="preserve">        if nombre % i == 0:</w:t>
@@ -1031,17 +1031,17 @@
           <w:bCs w:val="false"/>
           <w:i w:val="false"/>
           <w:iCs w:val="false"/>
-          <w:color w:val="02a5e3"/>
-        </w:rPr>
-      </w:pPr>
-      <w:r>
-        <w:rPr>
-          <w:rFonts w:ascii="Coming Soon" w:cs="Coming Soon" w:eastAsia="Coming Soon" w:hAnsi="Coming Soon"/>
-          <w:b w:val="false"/>
-          <w:bCs w:val="false"/>
-          <w:i w:val="false"/>
-          <w:iCs w:val="false"/>
-          <w:color w:val="02a5e3"/>
+          <w:color w:val="cc99ff"/>
+        </w:rPr>
+      </w:pPr>
+      <w:r>
+        <w:rPr>
+          <w:rFonts w:ascii="Coming Soon" w:cs="Coming Soon" w:eastAsia="Coming Soon" w:hAnsi="Coming Soon"/>
+          <w:b w:val="false"/>
+          <w:bCs w:val="false"/>
+          <w:i w:val="false"/>
+          <w:iCs w:val="false"/>
+          <w:color w:val="cc99ff"/>
           <w:lang w:val="en-US"/>
         </w:rPr>
         <w:t xml:space="preserve">            diviseurs_liste.append(i)</w:t>
@@ -1057,17 +1057,17 @@
           <w:bCs w:val="false"/>
           <w:i w:val="false"/>
           <w:iCs w:val="false"/>
-          <w:color w:val="02a5e3"/>
-        </w:rPr>
-      </w:pPr>
-      <w:r>
-        <w:rPr>
-          <w:rFonts w:ascii="Coming Soon" w:cs="Coming Soon" w:eastAsia="Coming Soon" w:hAnsi="Coming Soon"/>
-          <w:b w:val="false"/>
-          <w:bCs w:val="false"/>
-          <w:i w:val="false"/>
-          <w:iCs w:val="false"/>
-          <w:color w:val="02a5e3"/>
+          <w:color w:val="cc99ff"/>
+        </w:rPr>
+      </w:pPr>
+      <w:r>
+        <w:rPr>
+          <w:rFonts w:ascii="Coming Soon" w:cs="Coming Soon" w:eastAsia="Coming Soon" w:hAnsi="Coming Soon"/>
+          <w:b w:val="false"/>
+          <w:bCs w:val="false"/>
+          <w:i w:val="false"/>
+          <w:iCs w:val="false"/>
+          <w:color w:val="cc99ff"/>
           <w:lang w:val="en-US"/>
         </w:rPr>
         <w:t xml:space="preserve">            if i != nombre // i:</w:t>
@@ -1083,17 +1083,17 @@
           <w:bCs w:val="false"/>
           <w:i w:val="false"/>
           <w:iCs w:val="false"/>
-          <w:color w:val="02a5e3"/>
-        </w:rPr>
-      </w:pPr>
-      <w:r>
-        <w:rPr>
-          <w:rFonts w:ascii="Coming Soon" w:cs="Coming Soon" w:eastAsia="Coming Soon" w:hAnsi="Coming Soon"/>
-          <w:b w:val="false"/>
-          <w:bCs w:val="false"/>
-          <w:i w:val="false"/>
-          <w:iCs w:val="false"/>
-          <w:color w:val="02a5e3"/>
+          <w:color w:val="cc99ff"/>
+        </w:rPr>
+      </w:pPr>
+      <w:r>
+        <w:rPr>
+          <w:rFonts w:ascii="Coming Soon" w:cs="Coming Soon" w:eastAsia="Coming Soon" w:hAnsi="Coming Soon"/>
+          <w:b w:val="false"/>
+          <w:bCs w:val="false"/>
+          <w:i w:val="false"/>
+          <w:iCs w:val="false"/>
+          <w:color w:val="cc99ff"/>
           <w:lang w:val="en-US"/>
         </w:rPr>
         <w:t xml:space="preserve">                diviseurs_liste.append(nombre // i)</w:t>
@@ -1109,17 +1109,17 @@
           <w:bCs w:val="false"/>
           <w:i w:val="false"/>
           <w:iCs w:val="false"/>
-          <w:color w:val="02a5e3"/>
-        </w:rPr>
-      </w:pPr>
-      <w:r>
-        <w:rPr>
-          <w:rFonts w:ascii="Coming Soon" w:cs="Coming Soon" w:eastAsia="Coming Soon" w:hAnsi="Coming Soon"/>
-          <w:b w:val="false"/>
-          <w:bCs w:val="false"/>
-          <w:i w:val="false"/>
-          <w:iCs w:val="false"/>
-          <w:color w:val="02a5e3"/>
+          <w:color w:val="cc99ff"/>
+        </w:rPr>
+      </w:pPr>
+      <w:r>
+        <w:rPr>
+          <w:rFonts w:ascii="Coming Soon" w:cs="Coming Soon" w:eastAsia="Coming Soon" w:hAnsi="Coming Soon"/>
+          <w:b w:val="false"/>
+          <w:bCs w:val="false"/>
+          <w:i w:val="false"/>
+          <w:iCs w:val="false"/>
+          <w:color w:val="cc99ff"/>
           <w:lang w:val="en-US"/>
         </w:rPr>
         <w:t xml:space="preserve">    return diviseurs_liste</w:t>
@@ -1135,31 +1135,31 @@
           <w:bCs w:val="false"/>
           <w:i w:val="false"/>
           <w:iCs w:val="false"/>
-          <w:color w:val="02a5e3"/>
-        </w:rPr>
-      </w:pPr>
-    </w:p>
-    <w:p>
-      <w:pPr>
-        <w:pStyle w:val="style0"/>
-        <w:jc w:val="both"/>
-        <w:rPr>
-          <w:rFonts w:ascii="Coming Soon" w:cs="Coming Soon" w:eastAsia="Coming Soon" w:hAnsi="Coming Soon"/>
-          <w:b w:val="false"/>
-          <w:bCs w:val="false"/>
-          <w:i w:val="false"/>
-          <w:iCs w:val="false"/>
-          <w:color w:val="02a5e3"/>
-        </w:rPr>
-      </w:pPr>
-      <w:r>
-        <w:rPr>
-          <w:rFonts w:ascii="Coming Soon" w:cs="Coming Soon" w:eastAsia="Coming Soon" w:hAnsi="Coming Soon"/>
-          <w:b w:val="false"/>
-          <w:bCs w:val="false"/>
-          <w:i w:val="false"/>
-          <w:iCs w:val="false"/>
-          <w:color w:val="02a5e3"/>
+          <w:color w:val="cc99ff"/>
+        </w:rPr>
+      </w:pPr>
+    </w:p>
+    <w:p>
+      <w:pPr>
+        <w:pStyle w:val="style0"/>
+        <w:jc w:val="both"/>
+        <w:rPr>
+          <w:rFonts w:ascii="Coming Soon" w:cs="Coming Soon" w:eastAsia="Coming Soon" w:hAnsi="Coming Soon"/>
+          <w:b w:val="false"/>
+          <w:bCs w:val="false"/>
+          <w:i w:val="false"/>
+          <w:iCs w:val="false"/>
+          <w:color w:val="cc99ff"/>
+        </w:rPr>
+      </w:pPr>
+      <w:r>
+        <w:rPr>
+          <w:rFonts w:ascii="Coming Soon" w:cs="Coming Soon" w:eastAsia="Coming Soon" w:hAnsi="Coming Soon"/>
+          <w:b w:val="false"/>
+          <w:bCs w:val="false"/>
+          <w:i w:val="false"/>
+          <w:iCs w:val="false"/>
+          <w:color w:val="cc99ff"/>
           <w:lang w:val="en-US"/>
         </w:rPr>
         <w:t>def main():</w:t>
@@ -1175,17 +1175,17 @@
           <w:bCs w:val="false"/>
           <w:i w:val="false"/>
           <w:iCs w:val="false"/>
-          <w:color w:val="02a5e3"/>
-        </w:rPr>
-      </w:pPr>
-      <w:r>
-        <w:rPr>
-          <w:rFonts w:ascii="Coming Soon" w:cs="Coming Soon" w:eastAsia="Coming Soon" w:hAnsi="Coming Soon"/>
-          <w:b w:val="false"/>
-          <w:bCs w:val="false"/>
-          <w:i w:val="false"/>
-          <w:iCs w:val="false"/>
-          <w:color w:val="02a5e3"/>
+          <w:color w:val="cc99ff"/>
+        </w:rPr>
+      </w:pPr>
+      <w:r>
+        <w:rPr>
+          <w:rFonts w:ascii="Coming Soon" w:cs="Coming Soon" w:eastAsia="Coming Soon" w:hAnsi="Coming Soon"/>
+          <w:b w:val="false"/>
+          <w:bCs w:val="false"/>
+          <w:i w:val="false"/>
+          <w:iCs w:val="false"/>
+          <w:color w:val="cc99ff"/>
           <w:lang w:val="en-US"/>
         </w:rPr>
         <w:t xml:space="preserve">    """Fonction principale du programme."""</w:t>
@@ -1201,17 +1201,17 @@
           <w:bCs w:val="false"/>
           <w:i w:val="false"/>
           <w:iCs w:val="false"/>
-          <w:color w:val="02a5e3"/>
-        </w:rPr>
-      </w:pPr>
-      <w:r>
-        <w:rPr>
-          <w:rFonts w:ascii="Coming Soon" w:cs="Coming Soon" w:eastAsia="Coming Soon" w:hAnsi="Coming Soon"/>
-          <w:b w:val="false"/>
-          <w:bCs w:val="false"/>
-          <w:i w:val="false"/>
-          <w:iCs w:val="false"/>
-          <w:color w:val="02a5e3"/>
+          <w:color w:val="cc99ff"/>
+        </w:rPr>
+      </w:pPr>
+      <w:r>
+        <w:rPr>
+          <w:rFonts w:ascii="Coming Soon" w:cs="Coming Soon" w:eastAsia="Coming Soon" w:hAnsi="Coming Soon"/>
+          <w:b w:val="false"/>
+          <w:bCs w:val="false"/>
+          <w:i w:val="false"/>
+          <w:iCs w:val="false"/>
+          <w:color w:val="cc99ff"/>
           <w:lang w:val="en-US"/>
         </w:rPr>
         <w:t xml:space="preserve">    nombre_utilisateur = int(input("Entrez un nombre entier : "))</w:t>
@@ -1227,31 +1227,31 @@
           <w:bCs w:val="false"/>
           <w:i w:val="false"/>
           <w:iCs w:val="false"/>
-          <w:color w:val="02a5e3"/>
-        </w:rPr>
-      </w:pPr>
-    </w:p>
-    <w:p>
-      <w:pPr>
-        <w:pStyle w:val="style0"/>
-        <w:jc w:val="both"/>
-        <w:rPr>
-          <w:rFonts w:ascii="Coming Soon" w:cs="Coming Soon" w:eastAsia="Coming Soon" w:hAnsi="Coming Soon"/>
-          <w:b w:val="false"/>
-          <w:bCs w:val="false"/>
-          <w:i w:val="false"/>
-          <w:iCs w:val="false"/>
-          <w:color w:val="02a5e3"/>
-        </w:rPr>
-      </w:pPr>
-      <w:r>
-        <w:rPr>
-          <w:rFonts w:ascii="Coming Soon" w:cs="Coming Soon" w:eastAsia="Coming Soon" w:hAnsi="Coming Soon"/>
-          <w:b w:val="false"/>
-          <w:bCs w:val="false"/>
-          <w:i w:val="false"/>
-          <w:iCs w:val="false"/>
-          <w:color w:val="02a5e3"/>
+          <w:color w:val="cc99ff"/>
+        </w:rPr>
+      </w:pPr>
+    </w:p>
+    <w:p>
+      <w:pPr>
+        <w:pStyle w:val="style0"/>
+        <w:jc w:val="both"/>
+        <w:rPr>
+          <w:rFonts w:ascii="Coming Soon" w:cs="Coming Soon" w:eastAsia="Coming Soon" w:hAnsi="Coming Soon"/>
+          <w:b w:val="false"/>
+          <w:bCs w:val="false"/>
+          <w:i w:val="false"/>
+          <w:iCs w:val="false"/>
+          <w:color w:val="cc99ff"/>
+        </w:rPr>
+      </w:pPr>
+      <w:r>
+        <w:rPr>
+          <w:rFonts w:ascii="Coming Soon" w:cs="Coming Soon" w:eastAsia="Coming Soon" w:hAnsi="Coming Soon"/>
+          <w:b w:val="false"/>
+          <w:bCs w:val="false"/>
+          <w:i w:val="false"/>
+          <w:iCs w:val="false"/>
+          <w:color w:val="cc99ff"/>
           <w:lang w:val="en-US"/>
         </w:rPr>
         <w:t xml:space="preserve">    if est_premier(nombre_utilisateur):</w:t>
@@ -1267,17 +1267,17 @@
           <w:bCs w:val="false"/>
           <w:i w:val="false"/>
           <w:iCs w:val="false"/>
-          <w:color w:val="02a5e3"/>
-        </w:rPr>
-      </w:pPr>
-      <w:r>
-        <w:rPr>
-          <w:rFonts w:ascii="Coming Soon" w:cs="Coming Soon" w:eastAsia="Coming Soon" w:hAnsi="Coming Soon"/>
-          <w:b w:val="false"/>
-          <w:bCs w:val="false"/>
-          <w:i w:val="false"/>
-          <w:iCs w:val="false"/>
-          <w:color w:val="02a5e3"/>
+          <w:color w:val="cc99ff"/>
+        </w:rPr>
+      </w:pPr>
+      <w:r>
+        <w:rPr>
+          <w:rFonts w:ascii="Coming Soon" w:cs="Coming Soon" w:eastAsia="Coming Soon" w:hAnsi="Coming Soon"/>
+          <w:b w:val="false"/>
+          <w:bCs w:val="false"/>
+          <w:i w:val="false"/>
+          <w:iCs w:val="false"/>
+          <w:color w:val="cc99ff"/>
           <w:lang w:val="en-US"/>
         </w:rPr>
         <w:t xml:space="preserve">        print(f"{nombre_utilisateur} est un nombre premier.")</w:t>
@@ -1293,17 +1293,17 @@
           <w:bCs w:val="false"/>
           <w:i w:val="false"/>
           <w:iCs w:val="false"/>
-          <w:color w:val="02a5e3"/>
-        </w:rPr>
-      </w:pPr>
-      <w:r>
-        <w:rPr>
-          <w:rFonts w:ascii="Coming Soon" w:cs="Coming Soon" w:eastAsia="Coming Soon" w:hAnsi="Coming Soon"/>
-          <w:b w:val="false"/>
-          <w:bCs w:val="false"/>
-          <w:i w:val="false"/>
-          <w:iCs w:val="false"/>
-          <w:color w:val="02a5e3"/>
+          <w:color w:val="cc99ff"/>
+        </w:rPr>
+      </w:pPr>
+      <w:r>
+        <w:rPr>
+          <w:rFonts w:ascii="Coming Soon" w:cs="Coming Soon" w:eastAsia="Coming Soon" w:hAnsi="Coming Soon"/>
+          <w:b w:val="false"/>
+          <w:bCs w:val="false"/>
+          <w:i w:val="false"/>
+          <w:iCs w:val="false"/>
+          <w:color w:val="cc99ff"/>
           <w:lang w:val="en-US"/>
         </w:rPr>
         <w:t xml:space="preserve">    else:</w:t>
@@ -1319,17 +1319,17 @@
           <w:bCs w:val="false"/>
           <w:i w:val="false"/>
           <w:iCs w:val="false"/>
-          <w:color w:val="02a5e3"/>
-        </w:rPr>
-      </w:pPr>
-      <w:r>
-        <w:rPr>
-          <w:rFonts w:ascii="Coming Soon" w:cs="Coming Soon" w:eastAsia="Coming Soon" w:hAnsi="Coming Soon"/>
-          <w:b w:val="false"/>
-          <w:bCs w:val="false"/>
-          <w:i w:val="false"/>
-          <w:iCs w:val="false"/>
-          <w:color w:val="02a5e3"/>
+          <w:color w:val="cc99ff"/>
+        </w:rPr>
+      </w:pPr>
+      <w:r>
+        <w:rPr>
+          <w:rFonts w:ascii="Coming Soon" w:cs="Coming Soon" w:eastAsia="Coming Soon" w:hAnsi="Coming Soon"/>
+          <w:b w:val="false"/>
+          <w:bCs w:val="false"/>
+          <w:i w:val="false"/>
+          <w:iCs w:val="false"/>
+          <w:color w:val="cc99ff"/>
           <w:lang w:val="en-US"/>
         </w:rPr>
         <w:t xml:space="preserve">        print(f"{nombre_utilisateur} n'est pas un nombre premier.")</w:t>
@@ -1345,31 +1345,31 @@
           <w:bCs w:val="false"/>
           <w:i w:val="false"/>
           <w:iCs w:val="false"/>
-          <w:color w:val="02a5e3"/>
-        </w:rPr>
-      </w:pPr>
-    </w:p>
-    <w:p>
-      <w:pPr>
-        <w:pStyle w:val="style0"/>
-        <w:jc w:val="both"/>
-        <w:rPr>
-          <w:rFonts w:ascii="Coming Soon" w:cs="Coming Soon" w:eastAsia="Coming Soon" w:hAnsi="Coming Soon"/>
-          <w:b w:val="false"/>
-          <w:bCs w:val="false"/>
-          <w:i w:val="false"/>
-          <w:iCs w:val="false"/>
-          <w:color w:val="02a5e3"/>
-        </w:rPr>
-      </w:pPr>
-      <w:r>
-        <w:rPr>
-          <w:rFonts w:ascii="Coming Soon" w:cs="Coming Soon" w:eastAsia="Coming Soon" w:hAnsi="Coming Soon"/>
-          <w:b w:val="false"/>
-          <w:bCs w:val="false"/>
-          <w:i w:val="false"/>
-          <w:iCs w:val="false"/>
-          <w:color w:val="02a5e3"/>
+          <w:color w:val="cc99ff"/>
+        </w:rPr>
+      </w:pPr>
+    </w:p>
+    <w:p>
+      <w:pPr>
+        <w:pStyle w:val="style0"/>
+        <w:jc w:val="both"/>
+        <w:rPr>
+          <w:rFonts w:ascii="Coming Soon" w:cs="Coming Soon" w:eastAsia="Coming Soon" w:hAnsi="Coming Soon"/>
+          <w:b w:val="false"/>
+          <w:bCs w:val="false"/>
+          <w:i w:val="false"/>
+          <w:iCs w:val="false"/>
+          <w:color w:val="cc99ff"/>
+        </w:rPr>
+      </w:pPr>
+      <w:r>
+        <w:rPr>
+          <w:rFonts w:ascii="Coming Soon" w:cs="Coming Soon" w:eastAsia="Coming Soon" w:hAnsi="Coming Soon"/>
+          <w:b w:val="false"/>
+          <w:bCs w:val="false"/>
+          <w:i w:val="false"/>
+          <w:iCs w:val="false"/>
+          <w:color w:val="cc99ff"/>
           <w:lang w:val="en-US"/>
         </w:rPr>
         <w:t xml:space="preserve">    print("Les diviseurs de", nombre_utilisateur, "sont :")</w:t>
@@ -1385,17 +1385,17 @@
           <w:bCs w:val="false"/>
           <w:i w:val="false"/>
           <w:iCs w:val="false"/>
-          <w:color w:val="02a5e3"/>
-        </w:rPr>
-      </w:pPr>
-      <w:r>
-        <w:rPr>
-          <w:rFonts w:ascii="Coming Soon" w:cs="Coming Soon" w:eastAsia="Coming Soon" w:hAnsi="Coming Soon"/>
-          <w:b w:val="false"/>
-          <w:bCs w:val="false"/>
-          <w:i w:val="false"/>
-          <w:iCs w:val="false"/>
-          <w:color w:val="02a5e3"/>
+          <w:color w:val="cc99ff"/>
+        </w:rPr>
+      </w:pPr>
+      <w:r>
+        <w:rPr>
+          <w:rFonts w:ascii="Coming Soon" w:cs="Coming Soon" w:eastAsia="Coming Soon" w:hAnsi="Coming Soon"/>
+          <w:b w:val="false"/>
+          <w:bCs w:val="false"/>
+          <w:i w:val="false"/>
+          <w:iCs w:val="false"/>
+          <w:color w:val="cc99ff"/>
           <w:lang w:val="en-US"/>
         </w:rPr>
         <w:t xml:space="preserve">    for diviseur in diviseurs(nombre_utilisateur):</w:t>
@@ -1411,17 +1411,17 @@
           <w:bCs w:val="false"/>
           <w:i w:val="false"/>
           <w:iCs w:val="false"/>
-          <w:color w:val="02a5e3"/>
-        </w:rPr>
-      </w:pPr>
-      <w:r>
-        <w:rPr>
-          <w:rFonts w:ascii="Coming Soon" w:cs="Coming Soon" w:eastAsia="Coming Soon" w:hAnsi="Coming Soon"/>
-          <w:b w:val="false"/>
-          <w:bCs w:val="false"/>
-          <w:i w:val="false"/>
-          <w:iCs w:val="false"/>
-          <w:color w:val="02a5e3"/>
+          <w:color w:val="cc99ff"/>
+        </w:rPr>
+      </w:pPr>
+      <w:r>
+        <w:rPr>
+          <w:rFonts w:ascii="Coming Soon" w:cs="Coming Soon" w:eastAsia="Coming Soon" w:hAnsi="Coming Soon"/>
+          <w:b w:val="false"/>
+          <w:bCs w:val="false"/>
+          <w:i w:val="false"/>
+          <w:iCs w:val="false"/>
+          <w:color w:val="cc99ff"/>
           <w:lang w:val="en-US"/>
         </w:rPr>
         <w:t xml:space="preserve">        print(diviseur)</w:t>
@@ -1437,31 +1437,31 @@
           <w:bCs w:val="false"/>
           <w:i w:val="false"/>
           <w:iCs w:val="false"/>
-          <w:color w:val="02a5e3"/>
-        </w:rPr>
-      </w:pPr>
-    </w:p>
-    <w:p>
-      <w:pPr>
-        <w:pStyle w:val="style0"/>
-        <w:jc w:val="both"/>
-        <w:rPr>
-          <w:rFonts w:ascii="Coming Soon" w:cs="Coming Soon" w:eastAsia="Coming Soon" w:hAnsi="Coming Soon"/>
-          <w:b w:val="false"/>
-          <w:bCs w:val="false"/>
-          <w:i w:val="false"/>
-          <w:iCs w:val="false"/>
-          <w:color w:val="02a5e3"/>
-        </w:rPr>
-      </w:pPr>
-      <w:r>
-        <w:rPr>
-          <w:rFonts w:ascii="Coming Soon" w:cs="Coming Soon" w:eastAsia="Coming Soon" w:hAnsi="Coming Soon"/>
-          <w:b w:val="false"/>
-          <w:bCs w:val="false"/>
-          <w:i w:val="false"/>
-          <w:iCs w:val="false"/>
-          <w:color w:val="02a5e3"/>
+          <w:color w:val="cc99ff"/>
+        </w:rPr>
+      </w:pPr>
+    </w:p>
+    <w:p>
+      <w:pPr>
+        <w:pStyle w:val="style0"/>
+        <w:jc w:val="both"/>
+        <w:rPr>
+          <w:rFonts w:ascii="Coming Soon" w:cs="Coming Soon" w:eastAsia="Coming Soon" w:hAnsi="Coming Soon"/>
+          <w:b w:val="false"/>
+          <w:bCs w:val="false"/>
+          <w:i w:val="false"/>
+          <w:iCs w:val="false"/>
+          <w:color w:val="cc99ff"/>
+        </w:rPr>
+      </w:pPr>
+      <w:r>
+        <w:rPr>
+          <w:rFonts w:ascii="Coming Soon" w:cs="Coming Soon" w:eastAsia="Coming Soon" w:hAnsi="Coming Soon"/>
+          <w:b w:val="false"/>
+          <w:bCs w:val="false"/>
+          <w:i w:val="false"/>
+          <w:iCs w:val="false"/>
+          <w:color w:val="cc99ff"/>
           <w:lang w:val="en-US"/>
         </w:rPr>
         <w:t xml:space="preserve">    if est_premier(nombre_utilisateur):</w:t>
@@ -1477,17 +1477,17 @@
           <w:bCs w:val="false"/>
           <w:i w:val="false"/>
           <w:iCs w:val="false"/>
-          <w:color w:val="02a5e3"/>
-        </w:rPr>
-      </w:pPr>
-      <w:r>
-        <w:rPr>
-          <w:rFonts w:ascii="Coming Soon" w:cs="Coming Soon" w:eastAsia="Coming Soon" w:hAnsi="Coming Soon"/>
-          <w:b w:val="false"/>
-          <w:bCs w:val="false"/>
-          <w:i w:val="false"/>
-          <w:iCs w:val="false"/>
-          <w:color w:val="02a5e3"/>
+          <w:color w:val="cc99ff"/>
+        </w:rPr>
+      </w:pPr>
+      <w:r>
+        <w:rPr>
+          <w:rFonts w:ascii="Coming Soon" w:cs="Coming Soon" w:eastAsia="Coming Soon" w:hAnsi="Coming Soon"/>
+          <w:b w:val="false"/>
+          <w:bCs w:val="false"/>
+          <w:i w:val="false"/>
+          <w:iCs w:val="false"/>
+          <w:color w:val="cc99ff"/>
           <w:lang w:val="en-US"/>
         </w:rPr>
         <w:t xml:space="preserve">        mk_string = str(nombre_utilisateur)</w:t>
@@ -1503,17 +1503,17 @@
           <w:bCs w:val="false"/>
           <w:i w:val="false"/>
           <w:iCs w:val="false"/>
-          <w:color w:val="02a5e3"/>
-        </w:rPr>
-      </w:pPr>
-      <w:r>
-        <w:rPr>
-          <w:rFonts w:ascii="Coming Soon" w:cs="Coming Soon" w:eastAsia="Coming Soon" w:hAnsi="Coming Soon"/>
-          <w:b w:val="false"/>
-          <w:bCs w:val="false"/>
-          <w:i w:val="false"/>
-          <w:iCs w:val="false"/>
-          <w:color w:val="02a5e3"/>
+          <w:color w:val="cc99ff"/>
+        </w:rPr>
+      </w:pPr>
+      <w:r>
+        <w:rPr>
+          <w:rFonts w:ascii="Coming Soon" w:cs="Coming Soon" w:eastAsia="Coming Soon" w:hAnsi="Coming Soon"/>
+          <w:b w:val="false"/>
+          <w:bCs w:val="false"/>
+          <w:i w:val="false"/>
+          <w:iCs w:val="false"/>
+          <w:color w:val="cc99ff"/>
           <w:lang w:val="en-US"/>
         </w:rPr>
         <w:t xml:space="preserve">        last_num = int(mk_string[-1])</w:t>
@@ -1529,17 +1529,17 @@
           <w:bCs w:val="false"/>
           <w:i w:val="false"/>
           <w:iCs w:val="false"/>
-          <w:color w:val="02a5e3"/>
-        </w:rPr>
-      </w:pPr>
-      <w:r>
-        <w:rPr>
-          <w:rFonts w:ascii="Coming Soon" w:cs="Coming Soon" w:eastAsia="Coming Soon" w:hAnsi="Coming Soon"/>
-          <w:b w:val="false"/>
-          <w:bCs w:val="false"/>
-          <w:i w:val="false"/>
-          <w:iCs w:val="false"/>
-          <w:color w:val="02a5e3"/>
+          <w:color w:val="cc99ff"/>
+        </w:rPr>
+      </w:pPr>
+      <w:r>
+        <w:rPr>
+          <w:rFonts w:ascii="Coming Soon" w:cs="Coming Soon" w:eastAsia="Coming Soon" w:hAnsi="Coming Soon"/>
+          <w:b w:val="false"/>
+          <w:bCs w:val="false"/>
+          <w:i w:val="false"/>
+          <w:iCs w:val="false"/>
+          <w:color w:val="cc99ff"/>
           <w:lang w:val="en-US"/>
         </w:rPr>
         <w:t xml:space="preserve">        transition = nombre_utilisateur - last_num</w:t>
@@ -1555,17 +1555,17 @@
           <w:bCs w:val="false"/>
           <w:i w:val="false"/>
           <w:iCs w:val="false"/>
-          <w:color w:val="02a5e3"/>
-        </w:rPr>
-      </w:pPr>
-      <w:r>
-        <w:rPr>
-          <w:rFonts w:ascii="Coming Soon" w:cs="Coming Soon" w:eastAsia="Coming Soon" w:hAnsi="Coming Soon"/>
-          <w:b w:val="false"/>
-          <w:bCs w:val="false"/>
-          <w:i w:val="false"/>
-          <w:iCs w:val="false"/>
-          <w:color w:val="02a5e3"/>
+          <w:color w:val="cc99ff"/>
+        </w:rPr>
+      </w:pPr>
+      <w:r>
+        <w:rPr>
+          <w:rFonts w:ascii="Coming Soon" w:cs="Coming Soon" w:eastAsia="Coming Soon" w:hAnsi="Coming Soon"/>
+          <w:b w:val="false"/>
+          <w:bCs w:val="false"/>
+          <w:i w:val="false"/>
+          <w:iCs w:val="false"/>
+          <w:color w:val="cc99ff"/>
           <w:lang w:val="en-US"/>
         </w:rPr>
         <w:t xml:space="preserve">        transition2 = transition * 10 + last_num</w:t>
@@ -1581,17 +1581,17 @@
           <w:bCs w:val="false"/>
           <w:i w:val="false"/>
           <w:iCs w:val="false"/>
-          <w:color w:val="02a5e3"/>
-        </w:rPr>
-      </w:pPr>
-      <w:r>
-        <w:rPr>
-          <w:rFonts w:ascii="Coming Soon" w:cs="Coming Soon" w:eastAsia="Coming Soon" w:hAnsi="Coming Soon"/>
-          <w:b w:val="false"/>
-          <w:bCs w:val="false"/>
-          <w:i w:val="false"/>
-          <w:iCs w:val="false"/>
-          <w:color w:val="02a5e3"/>
+          <w:color w:val="cc99ff"/>
+        </w:rPr>
+      </w:pPr>
+      <w:r>
+        <w:rPr>
+          <w:rFonts w:ascii="Coming Soon" w:cs="Coming Soon" w:eastAsia="Coming Soon" w:hAnsi="Coming Soon"/>
+          <w:b w:val="false"/>
+          <w:bCs w:val="false"/>
+          <w:i w:val="false"/>
+          <w:iCs w:val="false"/>
+          <w:color w:val="cc99ff"/>
           <w:lang w:val="en-US"/>
         </w:rPr>
         <w:t xml:space="preserve">        transition3 = transition * 100 + last_num</w:t>
@@ -1607,17 +1607,17 @@
           <w:bCs w:val="false"/>
           <w:i w:val="false"/>
           <w:iCs w:val="false"/>
-          <w:color w:val="02a5e3"/>
-        </w:rPr>
-      </w:pPr>
-      <w:r>
-        <w:rPr>
-          <w:rFonts w:ascii="Coming Soon" w:cs="Coming Soon" w:eastAsia="Coming Soon" w:hAnsi="Coming Soon"/>
-          <w:b w:val="false"/>
-          <w:bCs w:val="false"/>
-          <w:i w:val="false"/>
-          <w:iCs w:val="false"/>
-          <w:color w:val="02a5e3"/>
+          <w:color w:val="cc99ff"/>
+        </w:rPr>
+      </w:pPr>
+      <w:r>
+        <w:rPr>
+          <w:rFonts w:ascii="Coming Soon" w:cs="Coming Soon" w:eastAsia="Coming Soon" w:hAnsi="Coming Soon"/>
+          <w:b w:val="false"/>
+          <w:bCs w:val="false"/>
+          <w:i w:val="false"/>
+          <w:iCs w:val="false"/>
+          <w:color w:val="cc99ff"/>
           <w:lang w:val="en-US"/>
         </w:rPr>
         <w:t xml:space="preserve">        print(f"{transition2} Occurrence suivante en 10")</w:t>
@@ -1633,17 +1633,17 @@
           <w:bCs w:val="false"/>
           <w:i w:val="false"/>
           <w:iCs w:val="false"/>
-          <w:color w:val="02a5e3"/>
-        </w:rPr>
-      </w:pPr>
-      <w:r>
-        <w:rPr>
-          <w:rFonts w:ascii="Coming Soon" w:cs="Coming Soon" w:eastAsia="Coming Soon" w:hAnsi="Coming Soon"/>
-          <w:b w:val="false"/>
-          <w:bCs w:val="false"/>
-          <w:i w:val="false"/>
-          <w:iCs w:val="false"/>
-          <w:color w:val="02a5e3"/>
+          <w:color w:val="cc99ff"/>
+        </w:rPr>
+      </w:pPr>
+      <w:r>
+        <w:rPr>
+          <w:rFonts w:ascii="Coming Soon" w:cs="Coming Soon" w:eastAsia="Coming Soon" w:hAnsi="Coming Soon"/>
+          <w:b w:val="false"/>
+          <w:bCs w:val="false"/>
+          <w:i w:val="false"/>
+          <w:iCs w:val="false"/>
+          <w:color w:val="cc99ff"/>
           <w:lang w:val="en-US"/>
         </w:rPr>
         <w:t xml:space="preserve">        print(f"{transition3} Occurrence suivante en 100")</w:t>
@@ -1659,31 +1659,31 @@
           <w:bCs w:val="false"/>
           <w:i w:val="false"/>
           <w:iCs w:val="false"/>
-          <w:color w:val="02a5e3"/>
-        </w:rPr>
-      </w:pPr>
-    </w:p>
-    <w:p>
-      <w:pPr>
-        <w:pStyle w:val="style0"/>
-        <w:jc w:val="both"/>
-        <w:rPr>
-          <w:rFonts w:ascii="Coming Soon" w:cs="Coming Soon" w:eastAsia="Coming Soon" w:hAnsi="Coming Soon"/>
-          <w:b w:val="false"/>
-          <w:bCs w:val="false"/>
-          <w:i w:val="false"/>
-          <w:iCs w:val="false"/>
-          <w:color w:val="02a5e3"/>
-        </w:rPr>
-      </w:pPr>
-      <w:r>
-        <w:rPr>
-          <w:rFonts w:ascii="Coming Soon" w:cs="Coming Soon" w:eastAsia="Coming Soon" w:hAnsi="Coming Soon"/>
-          <w:b w:val="false"/>
-          <w:bCs w:val="false"/>
-          <w:i w:val="false"/>
-          <w:iCs w:val="false"/>
-          <w:color w:val="02a5e3"/>
+          <w:color w:val="cc99ff"/>
+        </w:rPr>
+      </w:pPr>
+    </w:p>
+    <w:p>
+      <w:pPr>
+        <w:pStyle w:val="style0"/>
+        <w:jc w:val="both"/>
+        <w:rPr>
+          <w:rFonts w:ascii="Coming Soon" w:cs="Coming Soon" w:eastAsia="Coming Soon" w:hAnsi="Coming Soon"/>
+          <w:b w:val="false"/>
+          <w:bCs w:val="false"/>
+          <w:i w:val="false"/>
+          <w:iCs w:val="false"/>
+          <w:color w:val="cc99ff"/>
+        </w:rPr>
+      </w:pPr>
+      <w:r>
+        <w:rPr>
+          <w:rFonts w:ascii="Coming Soon" w:cs="Coming Soon" w:eastAsia="Coming Soon" w:hAnsi="Coming Soon"/>
+          <w:b w:val="false"/>
+          <w:bCs w:val="false"/>
+          <w:i w:val="false"/>
+          <w:iCs w:val="false"/>
+          <w:color w:val="cc99ff"/>
           <w:lang w:val="en-US"/>
         </w:rPr>
         <w:t>if __name__ == "__main__":</w:t>
@@ -1699,17 +1699,17 @@
           <w:bCs w:val="false"/>
           <w:i w:val="false"/>
           <w:iCs w:val="false"/>
-          <w:color w:val="02a5e3"/>
-        </w:rPr>
-      </w:pPr>
-      <w:r>
-        <w:rPr>
-          <w:rFonts w:ascii="Coming Soon" w:cs="Coming Soon" w:eastAsia="Coming Soon" w:hAnsi="Coming Soon"/>
-          <w:b w:val="false"/>
-          <w:bCs w:val="false"/>
-          <w:i w:val="false"/>
-          <w:iCs w:val="false"/>
-          <w:color w:val="02a5e3"/>
+          <w:color w:val="cc99ff"/>
+        </w:rPr>
+      </w:pPr>
+      <w:r>
+        <w:rPr>
+          <w:rFonts w:ascii="Coming Soon" w:cs="Coming Soon" w:eastAsia="Coming Soon" w:hAnsi="Coming Soon"/>
+          <w:b w:val="false"/>
+          <w:bCs w:val="false"/>
+          <w:i w:val="false"/>
+          <w:iCs w:val="false"/>
+          <w:color w:val="cc99ff"/>
           <w:lang w:val="en-US"/>
         </w:rPr>
         <w:t xml:space="preserve">    main()</w:t>
@@ -1725,499 +1725,527 @@
           <w:bCs w:val="false"/>
           <w:i w:val="false"/>
           <w:iCs w:val="false"/>
-        </w:rPr>
-      </w:pPr>
-    </w:p>
-    <w:p>
-      <w:pPr>
-        <w:pStyle w:val="style0"/>
-        <w:jc w:val="both"/>
-        <w:rPr>
-          <w:rFonts w:ascii="Coming Soon" w:cs="Coming Soon" w:eastAsia="Coming Soon" w:hAnsi="Coming Soon"/>
-          <w:b w:val="false"/>
-          <w:bCs w:val="false"/>
-          <w:i w:val="false"/>
-          <w:iCs w:val="false"/>
-        </w:rPr>
-      </w:pPr>
-    </w:p>
-    <w:p>
-      <w:pPr>
-        <w:pStyle w:val="style0"/>
-        <w:jc w:val="both"/>
-        <w:rPr>
-          <w:rFonts w:ascii="Coming Soon" w:cs="Coming Soon" w:eastAsia="Coming Soon" w:hAnsi="Coming Soon"/>
-          <w:b w:val="false"/>
-          <w:bCs w:val="false"/>
-          <w:i w:val="false"/>
-          <w:iCs w:val="false"/>
-        </w:rPr>
-      </w:pPr>
-    </w:p>
-    <w:p>
-      <w:pPr>
-        <w:pStyle w:val="style0"/>
-        <w:jc w:val="both"/>
-        <w:rPr>
-          <w:rFonts w:ascii="Coming Soon" w:cs="Coming Soon" w:eastAsia="Coming Soon" w:hAnsi="Coming Soon"/>
-          <w:b w:val="false"/>
-          <w:bCs w:val="false"/>
-          <w:i w:val="false"/>
-          <w:iCs w:val="false"/>
-        </w:rPr>
-      </w:pPr>
-    </w:p>
-    <w:p>
-      <w:pPr>
-        <w:pStyle w:val="style0"/>
-        <w:jc w:val="both"/>
-        <w:rPr>
-          <w:rFonts w:ascii="Coming Soon" w:cs="Coming Soon" w:eastAsia="Coming Soon" w:hAnsi="Coming Soon"/>
-          <w:b w:val="false"/>
-          <w:bCs w:val="false"/>
-          <w:i w:val="false"/>
-          <w:iCs w:val="false"/>
-        </w:rPr>
-      </w:pPr>
-    </w:p>
-    <w:p>
-      <w:pPr>
-        <w:pStyle w:val="style0"/>
-        <w:jc w:val="both"/>
-        <w:rPr>
-          <w:rFonts w:ascii="Coming Soon" w:cs="Coming Soon" w:eastAsia="Coming Soon" w:hAnsi="Coming Soon"/>
-          <w:b w:val="false"/>
-          <w:bCs w:val="false"/>
-          <w:i w:val="false"/>
-          <w:iCs w:val="false"/>
-        </w:rPr>
-      </w:pPr>
-    </w:p>
-    <w:p>
-      <w:pPr>
-        <w:pStyle w:val="style0"/>
-        <w:jc w:val="both"/>
-        <w:rPr>
-          <w:rFonts w:ascii="Coming Soon" w:cs="Coming Soon" w:eastAsia="Coming Soon" w:hAnsi="Coming Soon"/>
-          <w:b w:val="false"/>
-          <w:bCs w:val="false"/>
-          <w:i w:val="false"/>
-          <w:iCs w:val="false"/>
-        </w:rPr>
-      </w:pPr>
-    </w:p>
-    <w:p>
-      <w:pPr>
-        <w:pStyle w:val="style0"/>
-        <w:jc w:val="both"/>
-        <w:rPr>
-          <w:rFonts w:ascii="Coming Soon" w:cs="Coming Soon" w:eastAsia="Coming Soon" w:hAnsi="Coming Soon"/>
-          <w:b w:val="false"/>
-          <w:bCs w:val="false"/>
-          <w:i w:val="false"/>
-          <w:iCs w:val="false"/>
-        </w:rPr>
-      </w:pPr>
-    </w:p>
-    <w:p>
-      <w:pPr>
-        <w:pStyle w:val="style0"/>
-        <w:jc w:val="both"/>
-        <w:rPr>
-          <w:rFonts w:ascii="Coming Soon" w:cs="Coming Soon" w:eastAsia="Coming Soon" w:hAnsi="Coming Soon"/>
-          <w:b w:val="false"/>
-          <w:bCs w:val="false"/>
-          <w:i w:val="false"/>
-          <w:iCs w:val="false"/>
-        </w:rPr>
-      </w:pPr>
-    </w:p>
-    <w:p>
-      <w:pPr>
-        <w:pStyle w:val="style0"/>
-        <w:jc w:val="both"/>
-        <w:rPr>
-          <w:rFonts w:ascii="Coming Soon" w:cs="Coming Soon" w:eastAsia="Coming Soon" w:hAnsi="Coming Soon"/>
-          <w:b w:val="false"/>
-          <w:bCs w:val="false"/>
-          <w:i w:val="false"/>
-          <w:iCs w:val="false"/>
-        </w:rPr>
-      </w:pPr>
-    </w:p>
-    <w:p>
-      <w:pPr>
-        <w:pStyle w:val="style0"/>
-        <w:jc w:val="both"/>
-        <w:rPr>
-          <w:rFonts w:ascii="Coming Soon" w:cs="Coming Soon" w:eastAsia="Coming Soon" w:hAnsi="Coming Soon"/>
-          <w:b w:val="false"/>
-          <w:bCs w:val="false"/>
-          <w:i w:val="false"/>
-          <w:iCs w:val="false"/>
-        </w:rPr>
-      </w:pPr>
-    </w:p>
-    <w:p>
-      <w:pPr>
-        <w:pStyle w:val="style0"/>
-        <w:jc w:val="both"/>
-        <w:rPr>
-          <w:rFonts w:ascii="Coming Soon" w:cs="Coming Soon" w:eastAsia="Coming Soon" w:hAnsi="Coming Soon"/>
-          <w:b w:val="false"/>
-          <w:bCs w:val="false"/>
-          <w:i w:val="false"/>
-          <w:iCs w:val="false"/>
-        </w:rPr>
-      </w:pPr>
-    </w:p>
-    <w:p>
-      <w:pPr>
-        <w:pStyle w:val="style0"/>
-        <w:jc w:val="both"/>
-        <w:rPr>
-          <w:rFonts w:ascii="Coming Soon" w:cs="Coming Soon" w:eastAsia="Coming Soon" w:hAnsi="Coming Soon"/>
-          <w:b w:val="false"/>
-          <w:bCs w:val="false"/>
-          <w:i w:val="false"/>
-          <w:iCs w:val="false"/>
-        </w:rPr>
-      </w:pPr>
-    </w:p>
-    <w:p>
-      <w:pPr>
-        <w:pStyle w:val="style0"/>
-        <w:jc w:val="both"/>
-        <w:rPr>
-          <w:rFonts w:ascii="Coming Soon" w:cs="Coming Soon" w:eastAsia="Coming Soon" w:hAnsi="Coming Soon"/>
-          <w:b w:val="false"/>
-          <w:bCs w:val="false"/>
-          <w:i w:val="false"/>
-          <w:iCs w:val="false"/>
-        </w:rPr>
-      </w:pPr>
-    </w:p>
-    <w:p>
-      <w:pPr>
-        <w:pStyle w:val="style0"/>
-        <w:jc w:val="both"/>
-        <w:rPr>
-          <w:rFonts w:ascii="Coming Soon" w:cs="Coming Soon" w:eastAsia="Coming Soon" w:hAnsi="Coming Soon"/>
-          <w:b w:val="false"/>
-          <w:bCs w:val="false"/>
-          <w:i w:val="false"/>
-          <w:iCs w:val="false"/>
-        </w:rPr>
-      </w:pPr>
-    </w:p>
-    <w:p>
-      <w:pPr>
-        <w:pStyle w:val="style0"/>
-        <w:jc w:val="both"/>
-        <w:rPr>
-          <w:rFonts w:ascii="Coming Soon" w:cs="Coming Soon" w:eastAsia="Coming Soon" w:hAnsi="Coming Soon"/>
-          <w:b w:val="false"/>
-          <w:bCs w:val="false"/>
-          <w:i w:val="false"/>
-          <w:iCs w:val="false"/>
-        </w:rPr>
-      </w:pPr>
-    </w:p>
-    <w:p>
-      <w:pPr>
-        <w:pStyle w:val="style0"/>
-        <w:jc w:val="both"/>
-        <w:rPr>
-          <w:rFonts w:ascii="Coming Soon" w:cs="Coming Soon" w:eastAsia="Coming Soon" w:hAnsi="Coming Soon"/>
-          <w:b w:val="false"/>
-          <w:bCs w:val="false"/>
-          <w:i w:val="false"/>
-          <w:iCs w:val="false"/>
-        </w:rPr>
-      </w:pPr>
-    </w:p>
-    <w:p>
-      <w:pPr>
-        <w:pStyle w:val="style0"/>
-        <w:jc w:val="both"/>
-        <w:rPr>
-          <w:rFonts w:ascii="Coming Soon" w:cs="Coming Soon" w:eastAsia="Coming Soon" w:hAnsi="Coming Soon"/>
-          <w:b w:val="false"/>
-          <w:bCs w:val="false"/>
-          <w:i w:val="false"/>
-          <w:iCs w:val="false"/>
-        </w:rPr>
-      </w:pPr>
-    </w:p>
-    <w:p>
-      <w:pPr>
-        <w:pStyle w:val="style0"/>
-        <w:jc w:val="both"/>
-        <w:rPr>
-          <w:rFonts w:ascii="Coming Soon" w:cs="Coming Soon" w:eastAsia="Coming Soon" w:hAnsi="Coming Soon"/>
-          <w:b w:val="false"/>
-          <w:bCs w:val="false"/>
-          <w:i w:val="false"/>
-          <w:iCs w:val="false"/>
-        </w:rPr>
-      </w:pPr>
-    </w:p>
-    <w:p>
-      <w:pPr>
-        <w:pStyle w:val="style0"/>
-        <w:jc w:val="both"/>
-        <w:rPr>
-          <w:rFonts w:ascii="Coming Soon" w:cs="Coming Soon" w:eastAsia="Coming Soon" w:hAnsi="Coming Soon"/>
-          <w:b w:val="false"/>
-          <w:bCs w:val="false"/>
-          <w:i w:val="false"/>
-          <w:iCs w:val="false"/>
-        </w:rPr>
-      </w:pPr>
-    </w:p>
-    <w:p>
-      <w:pPr>
-        <w:pStyle w:val="style0"/>
-        <w:jc w:val="both"/>
-        <w:rPr>
-          <w:rFonts w:ascii="Coming Soon" w:cs="Coming Soon" w:eastAsia="Coming Soon" w:hAnsi="Coming Soon"/>
-          <w:b w:val="false"/>
-          <w:bCs w:val="false"/>
-          <w:i w:val="false"/>
-          <w:iCs w:val="false"/>
-        </w:rPr>
-      </w:pPr>
-    </w:p>
-    <w:p>
-      <w:pPr>
-        <w:pStyle w:val="style0"/>
-        <w:jc w:val="both"/>
-        <w:rPr>
-          <w:rFonts w:ascii="Coming Soon" w:cs="Coming Soon" w:eastAsia="Coming Soon" w:hAnsi="Coming Soon"/>
-          <w:b w:val="false"/>
-          <w:bCs w:val="false"/>
-          <w:i w:val="false"/>
-          <w:iCs w:val="false"/>
-        </w:rPr>
-      </w:pPr>
-    </w:p>
-    <w:p>
-      <w:pPr>
-        <w:pStyle w:val="style0"/>
-        <w:jc w:val="both"/>
-        <w:rPr>
-          <w:rFonts w:ascii="Coming Soon" w:cs="Coming Soon" w:eastAsia="Coming Soon" w:hAnsi="Coming Soon"/>
-          <w:b w:val="false"/>
-          <w:bCs w:val="false"/>
-          <w:i w:val="false"/>
-          <w:iCs w:val="false"/>
-        </w:rPr>
-      </w:pPr>
-    </w:p>
-    <w:p>
-      <w:pPr>
-        <w:pStyle w:val="style0"/>
-        <w:jc w:val="both"/>
-        <w:rPr>
-          <w:rFonts w:ascii="Coming Soon" w:cs="Coming Soon" w:eastAsia="Coming Soon" w:hAnsi="Coming Soon"/>
-          <w:b w:val="false"/>
-          <w:bCs w:val="false"/>
-          <w:i w:val="false"/>
-          <w:iCs w:val="false"/>
-        </w:rPr>
-      </w:pPr>
-    </w:p>
-    <w:p>
-      <w:pPr>
-        <w:pStyle w:val="style0"/>
-        <w:jc w:val="both"/>
-        <w:rPr>
-          <w:rFonts w:ascii="Coming Soon" w:cs="Coming Soon" w:eastAsia="Coming Soon" w:hAnsi="Coming Soon"/>
-          <w:b w:val="false"/>
-          <w:bCs w:val="false"/>
-          <w:i w:val="false"/>
-          <w:iCs w:val="false"/>
-        </w:rPr>
-      </w:pPr>
-    </w:p>
-    <w:p>
-      <w:pPr>
-        <w:pStyle w:val="style0"/>
-        <w:jc w:val="both"/>
-        <w:rPr>
-          <w:rFonts w:ascii="Coming Soon" w:cs="Coming Soon" w:eastAsia="Coming Soon" w:hAnsi="Coming Soon"/>
-          <w:b w:val="false"/>
-          <w:bCs w:val="false"/>
-          <w:i w:val="false"/>
-          <w:iCs w:val="false"/>
-        </w:rPr>
-      </w:pPr>
-    </w:p>
-    <w:p>
-      <w:pPr>
-        <w:pStyle w:val="style0"/>
-        <w:jc w:val="both"/>
-        <w:rPr>
-          <w:rFonts w:ascii="Coming Soon" w:cs="Coming Soon" w:eastAsia="Coming Soon" w:hAnsi="Coming Soon"/>
-          <w:b w:val="false"/>
-          <w:bCs w:val="false"/>
-          <w:i w:val="false"/>
-          <w:iCs w:val="false"/>
-        </w:rPr>
-      </w:pPr>
-    </w:p>
-    <w:p>
-      <w:pPr>
-        <w:pStyle w:val="style0"/>
-        <w:jc w:val="both"/>
-        <w:rPr>
-          <w:rFonts w:ascii="Coming Soon" w:cs="Coming Soon" w:eastAsia="Coming Soon" w:hAnsi="Coming Soon"/>
-          <w:b w:val="false"/>
-          <w:bCs w:val="false"/>
-          <w:i w:val="false"/>
-          <w:iCs w:val="false"/>
-        </w:rPr>
-      </w:pPr>
-    </w:p>
-    <w:p>
-      <w:pPr>
-        <w:pStyle w:val="style0"/>
-        <w:jc w:val="both"/>
-        <w:rPr>
-          <w:rFonts w:ascii="Coming Soon" w:cs="Coming Soon" w:eastAsia="Coming Soon" w:hAnsi="Coming Soon"/>
-          <w:b w:val="false"/>
-          <w:bCs w:val="false"/>
-          <w:i w:val="false"/>
-          <w:iCs w:val="false"/>
-        </w:rPr>
-      </w:pPr>
-    </w:p>
-    <w:p>
-      <w:pPr>
-        <w:pStyle w:val="style0"/>
-        <w:jc w:val="both"/>
-        <w:rPr>
-          <w:rFonts w:ascii="Coming Soon" w:cs="Coming Soon" w:eastAsia="Coming Soon" w:hAnsi="Coming Soon"/>
-          <w:b w:val="false"/>
-          <w:bCs w:val="false"/>
-          <w:i w:val="false"/>
-          <w:iCs w:val="false"/>
-        </w:rPr>
-      </w:pPr>
-    </w:p>
-    <w:p>
-      <w:pPr>
-        <w:pStyle w:val="style0"/>
-        <w:jc w:val="both"/>
-        <w:rPr>
-          <w:rFonts w:ascii="Coming Soon" w:cs="Coming Soon" w:eastAsia="Coming Soon" w:hAnsi="Coming Soon"/>
-          <w:b w:val="false"/>
-          <w:bCs w:val="false"/>
-          <w:i w:val="false"/>
-          <w:iCs w:val="false"/>
-        </w:rPr>
-      </w:pPr>
-    </w:p>
-    <w:p>
-      <w:pPr>
-        <w:pStyle w:val="style0"/>
-        <w:jc w:val="both"/>
-        <w:rPr>
-          <w:rFonts w:ascii="Coming Soon" w:cs="Coming Soon" w:eastAsia="Coming Soon" w:hAnsi="Coming Soon"/>
-          <w:b w:val="false"/>
-          <w:bCs w:val="false"/>
-          <w:i w:val="false"/>
-          <w:iCs w:val="false"/>
-        </w:rPr>
-      </w:pPr>
-    </w:p>
-    <w:p>
-      <w:pPr>
-        <w:pStyle w:val="style0"/>
-        <w:jc w:val="both"/>
-        <w:rPr>
-          <w:rFonts w:ascii="Coming Soon" w:cs="Coming Soon" w:eastAsia="Coming Soon" w:hAnsi="Coming Soon"/>
-          <w:b w:val="false"/>
-          <w:bCs w:val="false"/>
-          <w:i w:val="false"/>
-          <w:iCs w:val="false"/>
-        </w:rPr>
-      </w:pPr>
-    </w:p>
-    <w:p>
-      <w:pPr>
-        <w:pStyle w:val="style0"/>
-        <w:jc w:val="both"/>
-        <w:rPr>
-          <w:rFonts w:ascii="Coming Soon" w:cs="Coming Soon" w:eastAsia="Coming Soon" w:hAnsi="Coming Soon"/>
-          <w:b w:val="false"/>
-          <w:bCs w:val="false"/>
-          <w:i w:val="false"/>
-          <w:iCs w:val="false"/>
-        </w:rPr>
-      </w:pPr>
-    </w:p>
-    <w:p>
-      <w:pPr>
-        <w:pStyle w:val="style0"/>
-        <w:jc w:val="both"/>
-        <w:rPr>
-          <w:rFonts w:ascii="Coming Soon" w:cs="Coming Soon" w:eastAsia="Coming Soon" w:hAnsi="Coming Soon"/>
-          <w:b w:val="false"/>
-          <w:bCs w:val="false"/>
-          <w:i w:val="false"/>
-          <w:iCs w:val="false"/>
-        </w:rPr>
-      </w:pPr>
-    </w:p>
-    <w:p>
-      <w:pPr>
-        <w:pStyle w:val="style0"/>
-        <w:jc w:val="both"/>
-        <w:rPr>
-          <w:rFonts w:ascii="Coming Soon" w:cs="Coming Soon" w:eastAsia="Coming Soon" w:hAnsi="Coming Soon"/>
-          <w:b w:val="false"/>
-          <w:bCs w:val="false"/>
-          <w:i w:val="false"/>
-          <w:iCs w:val="false"/>
-        </w:rPr>
-      </w:pPr>
-    </w:p>
-    <w:p>
-      <w:pPr>
-        <w:pStyle w:val="style0"/>
-        <w:jc w:val="both"/>
-        <w:rPr>
-          <w:rFonts w:ascii="Coming Soon" w:cs="Coming Soon" w:eastAsia="Coming Soon" w:hAnsi="Coming Soon"/>
-          <w:b w:val="false"/>
-          <w:bCs w:val="false"/>
-          <w:i w:val="false"/>
-          <w:iCs w:val="false"/>
-        </w:rPr>
-      </w:pPr>
-    </w:p>
-    <w:p>
-      <w:pPr>
-        <w:pStyle w:val="style0"/>
-        <w:jc w:val="both"/>
-        <w:rPr>
-          <w:rFonts w:ascii="Coming Soon" w:cs="Coming Soon" w:eastAsia="Coming Soon" w:hAnsi="Coming Soon"/>
-          <w:b w:val="false"/>
-          <w:bCs w:val="false"/>
-          <w:i w:val="false"/>
-          <w:iCs w:val="false"/>
-        </w:rPr>
-      </w:pPr>
-      <w:r>
-        <w:rPr>
-          <w:rFonts w:ascii="Coming Soon" w:cs="Coming Soon" w:eastAsia="Coming Soon" w:hAnsi="Coming Soon"/>
-          <w:b w:val="false"/>
-          <w:bCs w:val="false"/>
-          <w:i w:val="false"/>
-          <w:iCs w:val="false"/>
-          <w:lang w:val="en-US"/>
-        </w:rPr>
-        <w:t>## Références</w:t>
+          <w:color w:val="cc99ff"/>
+        </w:rPr>
+      </w:pPr>
+    </w:p>
+    <w:p>
+      <w:pPr>
+        <w:pStyle w:val="style0"/>
+        <w:jc w:val="both"/>
+        <w:rPr>
+          <w:rFonts w:ascii="Coming Soon" w:cs="Coming Soon" w:eastAsia="Coming Soon" w:hAnsi="Coming Soon"/>
+          <w:b w:val="false"/>
+          <w:bCs w:val="false"/>
+          <w:i w:val="false"/>
+          <w:iCs w:val="false"/>
+        </w:rPr>
+      </w:pPr>
+    </w:p>
+    <w:p>
+      <w:pPr>
+        <w:pStyle w:val="style0"/>
+        <w:jc w:val="both"/>
+        <w:rPr>
+          <w:rFonts w:ascii="Coming Soon" w:cs="Coming Soon" w:eastAsia="Coming Soon" w:hAnsi="Coming Soon"/>
+          <w:b w:val="false"/>
+          <w:bCs w:val="false"/>
+          <w:i w:val="false"/>
+          <w:iCs w:val="false"/>
+        </w:rPr>
+      </w:pPr>
+    </w:p>
+    <w:p>
+      <w:pPr>
+        <w:pStyle w:val="style0"/>
+        <w:jc w:val="both"/>
+        <w:rPr>
+          <w:rFonts w:ascii="Coming Soon" w:cs="Coming Soon" w:eastAsia="Coming Soon" w:hAnsi="Coming Soon"/>
+          <w:b w:val="false"/>
+          <w:bCs w:val="false"/>
+          <w:i w:val="false"/>
+          <w:iCs w:val="false"/>
+        </w:rPr>
+      </w:pPr>
+    </w:p>
+    <w:p>
+      <w:pPr>
+        <w:pStyle w:val="style0"/>
+        <w:jc w:val="both"/>
+        <w:rPr>
+          <w:rFonts w:ascii="Coming Soon" w:cs="Coming Soon" w:eastAsia="Coming Soon" w:hAnsi="Coming Soon"/>
+          <w:b w:val="false"/>
+          <w:bCs w:val="false"/>
+          <w:i w:val="false"/>
+          <w:iCs w:val="false"/>
+        </w:rPr>
+      </w:pPr>
+    </w:p>
+    <w:p>
+      <w:pPr>
+        <w:pStyle w:val="style0"/>
+        <w:jc w:val="both"/>
+        <w:rPr>
+          <w:rFonts w:ascii="Coming Soon" w:cs="Coming Soon" w:eastAsia="Coming Soon" w:hAnsi="Coming Soon"/>
+          <w:b w:val="false"/>
+          <w:bCs w:val="false"/>
+          <w:i w:val="false"/>
+          <w:iCs w:val="false"/>
+        </w:rPr>
+      </w:pPr>
+    </w:p>
+    <w:p>
+      <w:pPr>
+        <w:pStyle w:val="style0"/>
+        <w:jc w:val="both"/>
+        <w:rPr>
+          <w:rFonts w:ascii="Coming Soon" w:cs="Coming Soon" w:eastAsia="Coming Soon" w:hAnsi="Coming Soon"/>
+          <w:b w:val="false"/>
+          <w:bCs w:val="false"/>
+          <w:i w:val="false"/>
+          <w:iCs w:val="false"/>
+        </w:rPr>
+      </w:pPr>
+    </w:p>
+    <w:p>
+      <w:pPr>
+        <w:pStyle w:val="style0"/>
+        <w:jc w:val="both"/>
+        <w:rPr>
+          <w:rFonts w:ascii="Coming Soon" w:cs="Coming Soon" w:eastAsia="Coming Soon" w:hAnsi="Coming Soon"/>
+          <w:b w:val="false"/>
+          <w:bCs w:val="false"/>
+          <w:i w:val="false"/>
+          <w:iCs w:val="false"/>
+        </w:rPr>
+      </w:pPr>
+    </w:p>
+    <w:p>
+      <w:pPr>
+        <w:pStyle w:val="style0"/>
+        <w:jc w:val="both"/>
+        <w:rPr>
+          <w:rFonts w:ascii="Coming Soon" w:cs="Coming Soon" w:eastAsia="Coming Soon" w:hAnsi="Coming Soon"/>
+          <w:b w:val="false"/>
+          <w:bCs w:val="false"/>
+          <w:i w:val="false"/>
+          <w:iCs w:val="false"/>
+        </w:rPr>
+      </w:pPr>
+    </w:p>
+    <w:p>
+      <w:pPr>
+        <w:pStyle w:val="style0"/>
+        <w:jc w:val="both"/>
+        <w:rPr>
+          <w:rFonts w:ascii="Coming Soon" w:cs="Coming Soon" w:eastAsia="Coming Soon" w:hAnsi="Coming Soon"/>
+          <w:b w:val="false"/>
+          <w:bCs w:val="false"/>
+          <w:i w:val="false"/>
+          <w:iCs w:val="false"/>
+        </w:rPr>
+      </w:pPr>
+    </w:p>
+    <w:p>
+      <w:pPr>
+        <w:pStyle w:val="style0"/>
+        <w:jc w:val="both"/>
+        <w:rPr>
+          <w:rFonts w:ascii="Coming Soon" w:cs="Coming Soon" w:eastAsia="Coming Soon" w:hAnsi="Coming Soon"/>
+          <w:b w:val="false"/>
+          <w:bCs w:val="false"/>
+          <w:i w:val="false"/>
+          <w:iCs w:val="false"/>
+        </w:rPr>
+      </w:pPr>
+    </w:p>
+    <w:p>
+      <w:pPr>
+        <w:pStyle w:val="style0"/>
+        <w:jc w:val="both"/>
+        <w:rPr>
+          <w:rFonts w:ascii="Coming Soon" w:cs="Coming Soon" w:eastAsia="Coming Soon" w:hAnsi="Coming Soon"/>
+          <w:b w:val="false"/>
+          <w:bCs w:val="false"/>
+          <w:i w:val="false"/>
+          <w:iCs w:val="false"/>
+        </w:rPr>
+      </w:pPr>
+    </w:p>
+    <w:p>
+      <w:pPr>
+        <w:pStyle w:val="style0"/>
+        <w:jc w:val="both"/>
+        <w:rPr>
+          <w:rFonts w:ascii="Coming Soon" w:cs="Coming Soon" w:eastAsia="Coming Soon" w:hAnsi="Coming Soon"/>
+          <w:b w:val="false"/>
+          <w:bCs w:val="false"/>
+          <w:i w:val="false"/>
+          <w:iCs w:val="false"/>
+        </w:rPr>
+      </w:pPr>
+    </w:p>
+    <w:p>
+      <w:pPr>
+        <w:pStyle w:val="style0"/>
+        <w:jc w:val="both"/>
+        <w:rPr>
+          <w:rFonts w:ascii="Coming Soon" w:cs="Coming Soon" w:eastAsia="Coming Soon" w:hAnsi="Coming Soon"/>
+          <w:b w:val="false"/>
+          <w:bCs w:val="false"/>
+          <w:i w:val="false"/>
+          <w:iCs w:val="false"/>
+        </w:rPr>
+      </w:pPr>
+    </w:p>
+    <w:p>
+      <w:pPr>
+        <w:pStyle w:val="style0"/>
+        <w:jc w:val="both"/>
+        <w:rPr>
+          <w:rFonts w:ascii="Coming Soon" w:cs="Coming Soon" w:eastAsia="Coming Soon" w:hAnsi="Coming Soon"/>
+          <w:b w:val="false"/>
+          <w:bCs w:val="false"/>
+          <w:i w:val="false"/>
+          <w:iCs w:val="false"/>
+        </w:rPr>
+      </w:pPr>
+    </w:p>
+    <w:p>
+      <w:pPr>
+        <w:pStyle w:val="style0"/>
+        <w:jc w:val="both"/>
+        <w:rPr>
+          <w:rFonts w:ascii="Coming Soon" w:cs="Coming Soon" w:eastAsia="Coming Soon" w:hAnsi="Coming Soon"/>
+          <w:b w:val="false"/>
+          <w:bCs w:val="false"/>
+          <w:i w:val="false"/>
+          <w:iCs w:val="false"/>
+        </w:rPr>
+      </w:pPr>
+    </w:p>
+    <w:p>
+      <w:pPr>
+        <w:pStyle w:val="style0"/>
+        <w:jc w:val="both"/>
+        <w:rPr>
+          <w:rFonts w:ascii="Coming Soon" w:cs="Coming Soon" w:eastAsia="Coming Soon" w:hAnsi="Coming Soon"/>
+          <w:b w:val="false"/>
+          <w:bCs w:val="false"/>
+          <w:i w:val="false"/>
+          <w:iCs w:val="false"/>
+        </w:rPr>
+      </w:pPr>
+    </w:p>
+    <w:p>
+      <w:pPr>
+        <w:pStyle w:val="style0"/>
+        <w:jc w:val="both"/>
+        <w:rPr>
+          <w:rFonts w:ascii="Coming Soon" w:cs="Coming Soon" w:eastAsia="Coming Soon" w:hAnsi="Coming Soon"/>
+          <w:b w:val="false"/>
+          <w:bCs w:val="false"/>
+          <w:i w:val="false"/>
+          <w:iCs w:val="false"/>
+        </w:rPr>
+      </w:pPr>
+    </w:p>
+    <w:p>
+      <w:pPr>
+        <w:pStyle w:val="style0"/>
+        <w:jc w:val="both"/>
+        <w:rPr>
+          <w:rFonts w:ascii="Coming Soon" w:cs="Coming Soon" w:eastAsia="Coming Soon" w:hAnsi="Coming Soon"/>
+          <w:b w:val="false"/>
+          <w:bCs w:val="false"/>
+          <w:i w:val="false"/>
+          <w:iCs w:val="false"/>
+        </w:rPr>
+      </w:pPr>
+    </w:p>
+    <w:p>
+      <w:pPr>
+        <w:pStyle w:val="style0"/>
+        <w:jc w:val="both"/>
+        <w:rPr>
+          <w:rFonts w:ascii="Coming Soon" w:cs="Coming Soon" w:eastAsia="Coming Soon" w:hAnsi="Coming Soon"/>
+          <w:b w:val="false"/>
+          <w:bCs w:val="false"/>
+          <w:i w:val="false"/>
+          <w:iCs w:val="false"/>
+        </w:rPr>
+      </w:pPr>
+    </w:p>
+    <w:p>
+      <w:pPr>
+        <w:pStyle w:val="style0"/>
+        <w:jc w:val="both"/>
+        <w:rPr>
+          <w:rFonts w:ascii="Coming Soon" w:cs="Coming Soon" w:eastAsia="Coming Soon" w:hAnsi="Coming Soon"/>
+          <w:b w:val="false"/>
+          <w:bCs w:val="false"/>
+          <w:i w:val="false"/>
+          <w:iCs w:val="false"/>
+        </w:rPr>
+      </w:pPr>
+    </w:p>
+    <w:p>
+      <w:pPr>
+        <w:pStyle w:val="style0"/>
+        <w:jc w:val="both"/>
+        <w:rPr>
+          <w:rFonts w:ascii="Coming Soon" w:cs="Coming Soon" w:eastAsia="Coming Soon" w:hAnsi="Coming Soon"/>
+          <w:b w:val="false"/>
+          <w:bCs w:val="false"/>
+          <w:i w:val="false"/>
+          <w:iCs w:val="false"/>
+        </w:rPr>
+      </w:pPr>
+    </w:p>
+    <w:p>
+      <w:pPr>
+        <w:pStyle w:val="style0"/>
+        <w:jc w:val="both"/>
+        <w:rPr>
+          <w:rFonts w:ascii="Coming Soon" w:cs="Coming Soon" w:eastAsia="Coming Soon" w:hAnsi="Coming Soon"/>
+          <w:b w:val="false"/>
+          <w:bCs w:val="false"/>
+          <w:i w:val="false"/>
+          <w:iCs w:val="false"/>
+        </w:rPr>
+      </w:pPr>
+    </w:p>
+    <w:p>
+      <w:pPr>
+        <w:pStyle w:val="style0"/>
+        <w:jc w:val="both"/>
+        <w:rPr>
+          <w:rFonts w:ascii="Coming Soon" w:cs="Coming Soon" w:eastAsia="Coming Soon" w:hAnsi="Coming Soon"/>
+          <w:b w:val="false"/>
+          <w:bCs w:val="false"/>
+          <w:i w:val="false"/>
+          <w:iCs w:val="false"/>
+        </w:rPr>
+      </w:pPr>
+    </w:p>
+    <w:p>
+      <w:pPr>
+        <w:pStyle w:val="style0"/>
+        <w:jc w:val="both"/>
+        <w:rPr>
+          <w:rFonts w:ascii="Coming Soon" w:cs="Coming Soon" w:eastAsia="Coming Soon" w:hAnsi="Coming Soon"/>
+          <w:b w:val="false"/>
+          <w:bCs w:val="false"/>
+          <w:i w:val="false"/>
+          <w:iCs w:val="false"/>
+        </w:rPr>
+      </w:pPr>
+    </w:p>
+    <w:p>
+      <w:pPr>
+        <w:pStyle w:val="style0"/>
+        <w:jc w:val="both"/>
+        <w:rPr>
+          <w:rFonts w:ascii="Coming Soon" w:cs="Coming Soon" w:eastAsia="Coming Soon" w:hAnsi="Coming Soon"/>
+          <w:b w:val="false"/>
+          <w:bCs w:val="false"/>
+          <w:i w:val="false"/>
+          <w:iCs w:val="false"/>
+        </w:rPr>
+      </w:pPr>
+    </w:p>
+    <w:p>
+      <w:pPr>
+        <w:pStyle w:val="style0"/>
+        <w:jc w:val="both"/>
+        <w:rPr>
+          <w:rFonts w:ascii="Coming Soon" w:cs="Coming Soon" w:eastAsia="Coming Soon" w:hAnsi="Coming Soon"/>
+          <w:b w:val="false"/>
+          <w:bCs w:val="false"/>
+          <w:i w:val="false"/>
+          <w:iCs w:val="false"/>
+        </w:rPr>
+      </w:pPr>
+    </w:p>
+    <w:p>
+      <w:pPr>
+        <w:pStyle w:val="style0"/>
+        <w:jc w:val="both"/>
+        <w:rPr>
+          <w:rFonts w:ascii="Coming Soon" w:cs="Coming Soon" w:eastAsia="Coming Soon" w:hAnsi="Coming Soon"/>
+          <w:b w:val="false"/>
+          <w:bCs w:val="false"/>
+          <w:i w:val="false"/>
+          <w:iCs w:val="false"/>
+        </w:rPr>
+      </w:pPr>
+    </w:p>
+    <w:p>
+      <w:pPr>
+        <w:pStyle w:val="style0"/>
+        <w:jc w:val="both"/>
+        <w:rPr>
+          <w:rFonts w:ascii="Coming Soon" w:cs="Coming Soon" w:eastAsia="Coming Soon" w:hAnsi="Coming Soon"/>
+          <w:b w:val="false"/>
+          <w:bCs w:val="false"/>
+          <w:i w:val="false"/>
+          <w:iCs w:val="false"/>
+        </w:rPr>
+      </w:pPr>
+    </w:p>
+    <w:p>
+      <w:pPr>
+        <w:pStyle w:val="style0"/>
+        <w:jc w:val="both"/>
+        <w:rPr>
+          <w:rFonts w:ascii="Coming Soon" w:cs="Coming Soon" w:eastAsia="Coming Soon" w:hAnsi="Coming Soon"/>
+          <w:b w:val="false"/>
+          <w:bCs w:val="false"/>
+          <w:i w:val="false"/>
+          <w:iCs w:val="false"/>
+        </w:rPr>
+      </w:pPr>
+    </w:p>
+    <w:p>
+      <w:pPr>
+        <w:pStyle w:val="style0"/>
+        <w:jc w:val="both"/>
+        <w:rPr>
+          <w:rFonts w:ascii="Coming Soon" w:cs="Coming Soon" w:eastAsia="Coming Soon" w:hAnsi="Coming Soon"/>
+          <w:b w:val="false"/>
+          <w:bCs w:val="false"/>
+          <w:i w:val="false"/>
+          <w:iCs w:val="false"/>
+        </w:rPr>
+      </w:pPr>
+    </w:p>
+    <w:p>
+      <w:pPr>
+        <w:pStyle w:val="style0"/>
+        <w:jc w:val="both"/>
+        <w:rPr>
+          <w:rFonts w:ascii="Coming Soon" w:cs="Coming Soon" w:eastAsia="Coming Soon" w:hAnsi="Coming Soon"/>
+          <w:b w:val="false"/>
+          <w:bCs w:val="false"/>
+          <w:i w:val="false"/>
+          <w:iCs w:val="false"/>
+        </w:rPr>
+      </w:pPr>
+    </w:p>
+    <w:p>
+      <w:pPr>
+        <w:pStyle w:val="style0"/>
+        <w:jc w:val="both"/>
+        <w:rPr>
+          <w:rFonts w:ascii="Coming Soon" w:cs="Coming Soon" w:eastAsia="Coming Soon" w:hAnsi="Coming Soon"/>
+          <w:b w:val="false"/>
+          <w:bCs w:val="false"/>
+          <w:i w:val="false"/>
+          <w:iCs w:val="false"/>
+        </w:rPr>
+      </w:pPr>
+    </w:p>
+    <w:p>
+      <w:pPr>
+        <w:pStyle w:val="style0"/>
+        <w:jc w:val="both"/>
+        <w:rPr>
+          <w:rFonts w:ascii="Coming Soon" w:cs="Coming Soon" w:eastAsia="Coming Soon" w:hAnsi="Coming Soon"/>
+          <w:b w:val="false"/>
+          <w:bCs w:val="false"/>
+          <w:i w:val="false"/>
+          <w:iCs w:val="false"/>
+        </w:rPr>
+      </w:pPr>
+    </w:p>
+    <w:p>
+      <w:pPr>
+        <w:pStyle w:val="style0"/>
+        <w:jc w:val="both"/>
+        <w:rPr>
+          <w:rFonts w:ascii="Coming Soon" w:cs="Coming Soon" w:eastAsia="Coming Soon" w:hAnsi="Coming Soon"/>
+          <w:b w:val="false"/>
+          <w:bCs w:val="false"/>
+          <w:i w:val="false"/>
+          <w:iCs w:val="false"/>
+        </w:rPr>
+      </w:pPr>
+    </w:p>
+    <w:p>
+      <w:pPr>
+        <w:pStyle w:val="style0"/>
+        <w:jc w:val="both"/>
+        <w:rPr>
+          <w:rFonts w:ascii="Coming Soon" w:cs="Coming Soon" w:eastAsia="Coming Soon" w:hAnsi="Coming Soon"/>
+          <w:b w:val="false"/>
+          <w:bCs w:val="false"/>
+          <w:i w:val="false"/>
+          <w:iCs w:val="false"/>
+        </w:rPr>
+      </w:pPr>
+    </w:p>
+    <w:p>
+      <w:pPr>
+        <w:pStyle w:val="style0"/>
+        <w:jc w:val="both"/>
+        <w:rPr>
+          <w:rFonts w:ascii="Coming Soon" w:cs="Coming Soon" w:eastAsia="Coming Soon" w:hAnsi="Coming Soon"/>
+          <w:b w:val="false"/>
+          <w:bCs w:val="false"/>
+          <w:i w:val="false"/>
+          <w:iCs w:val="false"/>
+        </w:rPr>
+      </w:pPr>
+    </w:p>
+    <w:p>
+      <w:pPr>
+        <w:pStyle w:val="style0"/>
+        <w:jc w:val="both"/>
+        <w:rPr>
+          <w:rFonts w:ascii="Coming Soon" w:cs="Coming Soon" w:eastAsia="Coming Soon" w:hAnsi="Coming Soon"/>
+          <w:b w:val="false"/>
+          <w:bCs w:val="false"/>
+          <w:i w:val="false"/>
+          <w:iCs w:val="false"/>
+          <w:lang w:val="en-US"/>
+        </w:rPr>
+      </w:pPr>
+    </w:p>
+    <w:p>
+      <w:pPr>
+        <w:pStyle w:val="style0"/>
+        <w:jc w:val="both"/>
+        <w:rPr>
+          <w:rFonts w:ascii="Coming Soon" w:cs="Coming Soon" w:eastAsia="Coming Soon" w:hAnsi="Coming Soon"/>
+          <w:b w:val="false"/>
+          <w:bCs w:val="false"/>
+          <w:i w:val="false"/>
+          <w:iCs w:val="false"/>
+          <w:color w:val="99ccff"/>
+        </w:rPr>
+      </w:pPr>
+      <w:r>
+        <w:rPr>
+          <w:rFonts w:ascii="Coming Soon" w:cs="Coming Soon" w:eastAsia="Coming Soon" w:hAnsi="Coming Soon"/>
+          <w:b w:val="false"/>
+          <w:bCs w:val="false"/>
+          <w:i w:val="false"/>
+          <w:iCs w:val="false"/>
+          <w:lang w:val="en-US"/>
+        </w:rPr>
+        <w:t xml:space="preserve"> </w:t>
+      </w:r>
+      <w:r>
+        <w:rPr>
+          <w:rFonts w:ascii="Coming Soon" w:cs="Coming Soon" w:eastAsia="Coming Soon" w:hAnsi="Coming Soon"/>
+          <w:b w:val="false"/>
+          <w:bCs w:val="false"/>
+          <w:i w:val="false"/>
+          <w:iCs w:val="false"/>
+          <w:color w:val="99ccff"/>
+          <w:lang w:val="en-US"/>
+        </w:rPr>
+        <w:t>Références</w:t>
       </w:r>
     </w:p>
     <w:p>
@@ -2459,6 +2487,7 @@
 <w:hdr xmlns:w="http://schemas.openxmlformats.org/wordprocessingml/2006/main" xmlns:wp="http://schemas.openxmlformats.org/drawingml/2006/wordprocessingDrawing" xmlns:r="http://schemas.openxmlformats.org/officeDocument/2006/relationships" xmlns:v="urn:schemas-microsoft-com:vml" xmlns:w10="urn:schemas-microsoft-com:office:word" xmlns:o="urn:schemas-microsoft-com:office:office" xmlns:wp14="http://schemas.microsoft.com/office/word/2010/wordprocessingDrawing" xmlns:w14="http://schemas.microsoft.com/office/word/2010/wordml" xmlns:mc="http://schemas.openxmlformats.org/markup-compatibility/2006" xmlns:m="http://schemas.openxmlformats.org/officeDocument/2006/math" xmlns:wps="http://schemas.microsoft.com/office/word/2010/wordprocessingShape" xmlns:wpg="http://schemas.microsoft.com/office/word/2010/wordprocessingGroup" xmlns:wpi="http://schemas.microsoft.com/office/word/2010/wordprocessingInk" xmlns:wpc="http://schemas.microsoft.com/office/word/2010/wordprocessingCanvas" xmlns:wpsCustomData="http://www.wps.cn/officeDocument/2013/wpsCustomData" mc:Ignorable="w14 wp14">
   <w:p>
     <w:pPr>
+      <w:pStyle w:val="style0"/>
       <w:jc w:val="center"/>
       <w:rPr/>
     </w:pPr>
@@ -2528,7 +2557,8 @@
   <w:style w:type="paragraph" w:styleId="style31">
     <w:name w:val="header"/>
     <w:basedOn w:val="style0"/>
-    <w:link w:val="style12319"/>
+    <w:next w:val="style31"/>
+    <w:link w:val="style4097"/>
     <w:uiPriority w:val="99"/>
     <w:pPr>
       <w:tabs>
@@ -2539,9 +2569,10 @@
     </w:pPr>
     <w:rPr/>
   </w:style>
-  <w:style w:type="character" w:customStyle="1" w:styleId="style12319">
-    <w:name w:val="Header Char"/>
+  <w:style w:type="character" w:customStyle="1" w:styleId="style4097">
+    <w:name w:val="Header Char_ca10c8e5-ee1d-4bdb-8503-1d9aff22f6d7"/>
     <w:basedOn w:val="style65"/>
+    <w:next w:val="style4097"/>
     <w:link w:val="style31"/>
     <w:uiPriority w:val="99"/>
   </w:style>
